--- a/Meethere性能测试报告.docx
+++ b/Meethere性能测试报告.docx
@@ -278,50 +278,56 @@
                           </wps:style>
                           <wps:txbx>
                             <w:txbxContent>
-                              <w:sdt>
-                                <w:sdtPr>
-                                  <w:rPr>
-                                    <w:color w:val="595959" w:themeColor="text1" w:themeTint="A6"/>
-                                    <w:sz w:val="28"/>
-                                    <w:szCs w:val="28"/>
-                                    <w14:textFill>
-                                      <w14:solidFill>
-                                        <w14:schemeClr w14:val="tx1">
-                                          <w14:lumMod w14:val="65000"/>
-                                          <w14:lumOff w14:val="35000"/>
-                                        </w14:schemeClr>
-                                      </w14:solidFill>
-                                    </w14:textFill>
-                                  </w:rPr>
-                                  <w:alias w:val="作者"/>
-                                  <w:id w:val="-443997597"/>
-                                  <w15:dataBinding w:prefixMappings="xmlns:ns0='http://purl.org/dc/elements/1.1/' xmlns:ns1='http://schemas.openxmlformats.org/package/2006/metadata/core-properties' " w:xpath="/ns1:coreProperties[1]/ns0:creator[1]" w:storeItemID="{6C3C8BC8-F283-45AE-878A-BAB7291924A1}"/>
-                                  <w:text/>
-                                </w:sdtPr>
-                                <w:sdtEndPr>
-                                  <w:rPr>
-                                    <w:color w:val="595959" w:themeColor="text1" w:themeTint="A6"/>
-                                    <w:sz w:val="28"/>
-                                    <w:szCs w:val="28"/>
-                                    <w14:textFill>
-                                      <w14:solidFill>
-                                        <w14:schemeClr w14:val="tx1">
-                                          <w14:lumMod w14:val="65000"/>
-                                          <w14:lumOff w14:val="35000"/>
-                                        </w14:schemeClr>
-                                      </w14:solidFill>
-                                    </w14:textFill>
-                                  </w:rPr>
-                                </w:sdtEndPr>
-                                <w:sdtContent>
-                                  <w:p>
-                                    <w:pPr>
-                                      <w:pStyle w:val="20"/>
-                                      <w:jc w:val="right"/>
+                              <w:p>
+                                <w:pPr>
+                                  <w:pStyle w:val="20"/>
+                                  <w:jc w:val="right"/>
+                                </w:pPr>
+                                <w:sdt>
+                                  <w:sdtPr>
+                                    <w:rPr>
+                                      <w:color w:val="595959" w:themeColor="text1" w:themeTint="A6"/>
+                                      <w:sz w:val="28"/>
+                                      <w:szCs w:val="28"/>
+                                      <w14:textFill>
+                                        <w14:solidFill>
+                                          <w14:schemeClr w14:val="tx1">
+                                            <w14:lumMod w14:val="65000"/>
+                                            <w14:lumOff w14:val="35000"/>
+                                          </w14:schemeClr>
+                                        </w14:solidFill>
+                                      </w14:textFill>
+                                    </w:rPr>
+                                    <w:alias w:val="作者"/>
+                                    <w:id w:val="-443997597"/>
+                                    <w15:dataBinding w:prefixMappings="xmlns:ns0='http://purl.org/dc/elements/1.1/' xmlns:ns1='http://schemas.openxmlformats.org/package/2006/metadata/core-properties' " w:xpath="/ns1:coreProperties[1]/ns0:creator[1]" w:storeItemID="{6C3C8BC8-F283-45AE-878A-BAB7291924A1}"/>
+                                    <w:text/>
+                                  </w:sdtPr>
+                                  <w:sdtEndPr>
+                                    <w:rPr>
+                                      <w:rFonts w:hint="default"/>
+                                      <w:color w:val="595959" w:themeColor="text1" w:themeTint="A6"/>
+                                      <w:sz w:val="28"/>
+                                      <w:szCs w:val="28"/>
+                                      <w:lang w:val="en-US"/>
+                                      <w14:textFill>
+                                        <w14:solidFill>
+                                          <w14:schemeClr w14:val="tx1">
+                                            <w14:lumMod w14:val="65000"/>
+                                            <w14:lumOff w14:val="35000"/>
+                                          </w14:schemeClr>
+                                        </w14:solidFill>
+                                      </w14:textFill>
+                                    </w:rPr>
+                                  </w:sdtEndPr>
+                                  <w:sdtContent>
+                                    <w:r>
                                       <w:rPr>
+                                        <w:rFonts w:hint="eastAsia"/>
                                         <w:color w:val="595959" w:themeColor="text1" w:themeTint="A6"/>
                                         <w:sz w:val="28"/>
                                         <w:szCs w:val="28"/>
+                                        <w:lang w:val="en-US" w:eastAsia="zh-CN"/>
                                         <w14:textFill>
                                           <w14:solidFill>
                                             <w14:schemeClr w14:val="tx1">
@@ -331,93 +337,11 @@
                                           </w14:solidFill>
                                         </w14:textFill>
                                       </w:rPr>
-                                    </w:pPr>
-                                    <w:r>
-                                      <w:rPr>
-                                        <w:rFonts w:hint="eastAsia"/>
-                                        <w:color w:val="595959" w:themeColor="text1" w:themeTint="A6"/>
-                                        <w:sz w:val="28"/>
-                                        <w:szCs w:val="28"/>
-                                        <w14:textFill>
-                                          <w14:solidFill>
-                                            <w14:schemeClr w14:val="tx1">
-                                              <w14:lumMod w14:val="65000"/>
-                                              <w14:lumOff w14:val="35000"/>
-                                            </w14:schemeClr>
-                                          </w14:solidFill>
-                                        </w14:textFill>
-                                      </w:rPr>
-                                      <w:t>作者1</w:t>
+                                      <w:t>莫锦波</w:t>
                                     </w:r>
-                                    <w:r>
-                                      <w:rPr>
-                                        <w:color w:val="595959" w:themeColor="text1" w:themeTint="A6"/>
-                                        <w:sz w:val="28"/>
-                                        <w:szCs w:val="28"/>
-                                        <w14:textFill>
-                                          <w14:solidFill>
-                                            <w14:schemeClr w14:val="tx1">
-                                              <w14:lumMod w14:val="65000"/>
-                                              <w14:lumOff w14:val="35000"/>
-                                            </w14:schemeClr>
-                                          </w14:solidFill>
-                                        </w14:textFill>
-                                      </w:rPr>
-                                      <w:t xml:space="preserve"> </w:t>
-                                    </w:r>
-                                    <w:r>
-                                      <w:rPr>
-                                        <w:rFonts w:hint="eastAsia"/>
-                                        <w:color w:val="595959" w:themeColor="text1" w:themeTint="A6"/>
-                                        <w:sz w:val="28"/>
-                                        <w:szCs w:val="28"/>
-                                        <w14:textFill>
-                                          <w14:solidFill>
-                                            <w14:schemeClr w14:val="tx1">
-                                              <w14:lumMod w14:val="65000"/>
-                                              <w14:lumOff w14:val="35000"/>
-                                            </w14:schemeClr>
-                                          </w14:solidFill>
-                                        </w14:textFill>
-                                      </w:rPr>
-                                      <w:t>作者2</w:t>
-                                    </w:r>
-                                    <w:r>
-                                      <w:rPr>
-                                        <w:color w:val="595959" w:themeColor="text1" w:themeTint="A6"/>
-                                        <w:sz w:val="28"/>
-                                        <w:szCs w:val="28"/>
-                                        <w14:textFill>
-                                          <w14:solidFill>
-                                            <w14:schemeClr w14:val="tx1">
-                                              <w14:lumMod w14:val="65000"/>
-                                              <w14:lumOff w14:val="35000"/>
-                                            </w14:schemeClr>
-                                          </w14:solidFill>
-                                        </w14:textFill>
-                                      </w:rPr>
-                                      <w:t xml:space="preserve"> </w:t>
-                                    </w:r>
-                                    <w:r>
-                                      <w:rPr>
-                                        <w:rFonts w:hint="eastAsia"/>
-                                        <w:color w:val="595959" w:themeColor="text1" w:themeTint="A6"/>
-                                        <w:sz w:val="28"/>
-                                        <w:szCs w:val="28"/>
-                                        <w14:textFill>
-                                          <w14:solidFill>
-                                            <w14:schemeClr w14:val="tx1">
-                                              <w14:lumMod w14:val="65000"/>
-                                              <w14:lumOff w14:val="35000"/>
-                                            </w14:schemeClr>
-                                          </w14:solidFill>
-                                        </w14:textFill>
-                                      </w:rPr>
-                                      <w:t>作者3</w:t>
-                                    </w:r>
-                                  </w:p>
-                                </w:sdtContent>
-                              </w:sdt>
+                                  </w:sdtContent>
+                                </w:sdt>
+                              </w:p>
                               <w:p>
                                 <w:pPr>
                                   <w:pStyle w:val="20"/>
@@ -486,6 +410,7 @@
                                         <w:color w:val="ED7D31" w:themeColor="accent2"/>
                                         <w:sz w:val="18"/>
                                         <w:szCs w:val="18"/>
+                                        <w:lang w:eastAsia="zh-CN"/>
                                         <w14:shadow w14:blurRad="50800" w14:dist="38100" w14:dir="2700000" w14:sx="100000" w14:sy="100000" w14:kx="0" w14:ky="0" w14:algn="tl">
                                           <w14:srgbClr w14:val="000000">
                                             <w14:alpha w14:val="60000"/>
@@ -528,50 +453,56 @@
                     <o:lock v:ext="edit" aspectratio="f"/>
                     <v:textbox inset="44.45mm,0mm,19.05mm,0mm">
                       <w:txbxContent>
-                        <w:sdt>
-                          <w:sdtPr>
-                            <w:rPr>
-                              <w:color w:val="595959" w:themeColor="text1" w:themeTint="A6"/>
-                              <w:sz w:val="28"/>
-                              <w:szCs w:val="28"/>
-                              <w14:textFill>
-                                <w14:solidFill>
-                                  <w14:schemeClr w14:val="tx1">
-                                    <w14:lumMod w14:val="65000"/>
-                                    <w14:lumOff w14:val="35000"/>
-                                  </w14:schemeClr>
-                                </w14:solidFill>
-                              </w14:textFill>
-                            </w:rPr>
-                            <w:alias w:val="作者"/>
-                            <w:id w:val="-443997597"/>
-                            <w15:dataBinding w:prefixMappings="xmlns:ns0='http://purl.org/dc/elements/1.1/' xmlns:ns1='http://schemas.openxmlformats.org/package/2006/metadata/core-properties' " w:xpath="/ns1:coreProperties[1]/ns0:creator[1]" w:storeItemID="{6C3C8BC8-F283-45AE-878A-BAB7291924A1}"/>
-                            <w:text/>
-                          </w:sdtPr>
-                          <w:sdtEndPr>
-                            <w:rPr>
-                              <w:color w:val="595959" w:themeColor="text1" w:themeTint="A6"/>
-                              <w:sz w:val="28"/>
-                              <w:szCs w:val="28"/>
-                              <w14:textFill>
-                                <w14:solidFill>
-                                  <w14:schemeClr w14:val="tx1">
-                                    <w14:lumMod w14:val="65000"/>
-                                    <w14:lumOff w14:val="35000"/>
-                                  </w14:schemeClr>
-                                </w14:solidFill>
-                              </w14:textFill>
-                            </w:rPr>
-                          </w:sdtEndPr>
-                          <w:sdtContent>
-                            <w:p>
-                              <w:pPr>
-                                <w:pStyle w:val="20"/>
-                                <w:jc w:val="right"/>
+                        <w:p>
+                          <w:pPr>
+                            <w:pStyle w:val="20"/>
+                            <w:jc w:val="right"/>
+                          </w:pPr>
+                          <w:sdt>
+                            <w:sdtPr>
+                              <w:rPr>
+                                <w:color w:val="595959" w:themeColor="text1" w:themeTint="A6"/>
+                                <w:sz w:val="28"/>
+                                <w:szCs w:val="28"/>
+                                <w14:textFill>
+                                  <w14:solidFill>
+                                    <w14:schemeClr w14:val="tx1">
+                                      <w14:lumMod w14:val="65000"/>
+                                      <w14:lumOff w14:val="35000"/>
+                                    </w14:schemeClr>
+                                  </w14:solidFill>
+                                </w14:textFill>
+                              </w:rPr>
+                              <w:alias w:val="作者"/>
+                              <w:id w:val="-443997597"/>
+                              <w15:dataBinding w:prefixMappings="xmlns:ns0='http://purl.org/dc/elements/1.1/' xmlns:ns1='http://schemas.openxmlformats.org/package/2006/metadata/core-properties' " w:xpath="/ns1:coreProperties[1]/ns0:creator[1]" w:storeItemID="{6C3C8BC8-F283-45AE-878A-BAB7291924A1}"/>
+                              <w:text/>
+                            </w:sdtPr>
+                            <w:sdtEndPr>
+                              <w:rPr>
+                                <w:rFonts w:hint="default"/>
+                                <w:color w:val="595959" w:themeColor="text1" w:themeTint="A6"/>
+                                <w:sz w:val="28"/>
+                                <w:szCs w:val="28"/>
+                                <w:lang w:val="en-US"/>
+                                <w14:textFill>
+                                  <w14:solidFill>
+                                    <w14:schemeClr w14:val="tx1">
+                                      <w14:lumMod w14:val="65000"/>
+                                      <w14:lumOff w14:val="35000"/>
+                                    </w14:schemeClr>
+                                  </w14:solidFill>
+                                </w14:textFill>
+                              </w:rPr>
+                            </w:sdtEndPr>
+                            <w:sdtContent>
+                              <w:r>
                                 <w:rPr>
+                                  <w:rFonts w:hint="eastAsia"/>
                                   <w:color w:val="595959" w:themeColor="text1" w:themeTint="A6"/>
                                   <w:sz w:val="28"/>
                                   <w:szCs w:val="28"/>
+                                  <w:lang w:val="en-US" w:eastAsia="zh-CN"/>
                                   <w14:textFill>
                                     <w14:solidFill>
                                       <w14:schemeClr w14:val="tx1">
@@ -581,93 +512,11 @@
                                     </w14:solidFill>
                                   </w14:textFill>
                                 </w:rPr>
-                              </w:pPr>
-                              <w:r>
-                                <w:rPr>
-                                  <w:rFonts w:hint="eastAsia"/>
-                                  <w:color w:val="595959" w:themeColor="text1" w:themeTint="A6"/>
-                                  <w:sz w:val="28"/>
-                                  <w:szCs w:val="28"/>
-                                  <w14:textFill>
-                                    <w14:solidFill>
-                                      <w14:schemeClr w14:val="tx1">
-                                        <w14:lumMod w14:val="65000"/>
-                                        <w14:lumOff w14:val="35000"/>
-                                      </w14:schemeClr>
-                                    </w14:solidFill>
-                                  </w14:textFill>
-                                </w:rPr>
-                                <w:t>作者1</w:t>
+                                <w:t>莫锦波</w:t>
                               </w:r>
-                              <w:r>
-                                <w:rPr>
-                                  <w:color w:val="595959" w:themeColor="text1" w:themeTint="A6"/>
-                                  <w:sz w:val="28"/>
-                                  <w:szCs w:val="28"/>
-                                  <w14:textFill>
-                                    <w14:solidFill>
-                                      <w14:schemeClr w14:val="tx1">
-                                        <w14:lumMod w14:val="65000"/>
-                                        <w14:lumOff w14:val="35000"/>
-                                      </w14:schemeClr>
-                                    </w14:solidFill>
-                                  </w14:textFill>
-                                </w:rPr>
-                                <w:t xml:space="preserve"> </w:t>
-                              </w:r>
-                              <w:r>
-                                <w:rPr>
-                                  <w:rFonts w:hint="eastAsia"/>
-                                  <w:color w:val="595959" w:themeColor="text1" w:themeTint="A6"/>
-                                  <w:sz w:val="28"/>
-                                  <w:szCs w:val="28"/>
-                                  <w14:textFill>
-                                    <w14:solidFill>
-                                      <w14:schemeClr w14:val="tx1">
-                                        <w14:lumMod w14:val="65000"/>
-                                        <w14:lumOff w14:val="35000"/>
-                                      </w14:schemeClr>
-                                    </w14:solidFill>
-                                  </w14:textFill>
-                                </w:rPr>
-                                <w:t>作者2</w:t>
-                              </w:r>
-                              <w:r>
-                                <w:rPr>
-                                  <w:color w:val="595959" w:themeColor="text1" w:themeTint="A6"/>
-                                  <w:sz w:val="28"/>
-                                  <w:szCs w:val="28"/>
-                                  <w14:textFill>
-                                    <w14:solidFill>
-                                      <w14:schemeClr w14:val="tx1">
-                                        <w14:lumMod w14:val="65000"/>
-                                        <w14:lumOff w14:val="35000"/>
-                                      </w14:schemeClr>
-                                    </w14:solidFill>
-                                  </w14:textFill>
-                                </w:rPr>
-                                <w:t xml:space="preserve"> </w:t>
-                              </w:r>
-                              <w:r>
-                                <w:rPr>
-                                  <w:rFonts w:hint="eastAsia"/>
-                                  <w:color w:val="595959" w:themeColor="text1" w:themeTint="A6"/>
-                                  <w:sz w:val="28"/>
-                                  <w:szCs w:val="28"/>
-                                  <w14:textFill>
-                                    <w14:solidFill>
-                                      <w14:schemeClr w14:val="tx1">
-                                        <w14:lumMod w14:val="65000"/>
-                                        <w14:lumOff w14:val="35000"/>
-                                      </w14:schemeClr>
-                                    </w14:solidFill>
-                                  </w14:textFill>
-                                </w:rPr>
-                                <w:t>作者3</w:t>
-                              </w:r>
-                            </w:p>
-                          </w:sdtContent>
-                        </w:sdt>
+                            </w:sdtContent>
+                          </w:sdt>
+                        </w:p>
                         <w:p>
                           <w:pPr>
                             <w:pStyle w:val="20"/>
@@ -736,6 +585,7 @@
                                   <w:color w:val="ED7D31" w:themeColor="accent2"/>
                                   <w:sz w:val="18"/>
                                   <w:szCs w:val="18"/>
+                                  <w:lang w:eastAsia="zh-CN"/>
                                   <w14:shadow w14:blurRad="50800" w14:dist="38100" w14:dir="2700000" w14:sx="100000" w14:sy="100000" w14:kx="0" w14:ky="0" w14:algn="tl">
                                     <w14:srgbClr w14:val="000000">
                                       <w14:alpha w14:val="60000"/>
@@ -752,376 +602,6 @@
                             </w:sdtContent>
                           </w:sdt>
                         </w:p>
-                      </w:txbxContent>
-                    </v:textbox>
-                    <w10:wrap type="square"/>
-                  </v:shape>
-                </w:pict>
-              </mc:Fallback>
-            </mc:AlternateContent>
-          </w:r>
-          <w:r>
-            <mc:AlternateContent>
-              <mc:Choice Requires="wps">
-                <w:drawing>
-                  <wp:anchor distT="0" distB="0" distL="114300" distR="114300" simplePos="0" relativeHeight="251661312" behindDoc="0" locked="0" layoutInCell="1" allowOverlap="1">
-                    <wp:simplePos x="0" y="0"/>
-                    <wp:positionH relativeFrom="page">
-                      <wp:align>center</wp:align>
-                    </wp:positionH>
-                    <mc:AlternateContent>
-                      <mc:Choice Requires="wp14">
-                        <wp:positionV relativeFrom="page">
-                          <wp14:pctPosVOffset>70000</wp14:pctPosVOffset>
-                        </wp:positionV>
-                      </mc:Choice>
-                      <mc:Fallback>
-                        <wp:positionV relativeFrom="page">
-                          <wp:posOffset>7484110</wp:posOffset>
-                        </wp:positionV>
-                      </mc:Fallback>
-                    </mc:AlternateContent>
-                    <wp:extent cx="7315200" cy="1009650"/>
-                    <wp:effectExtent l="0" t="0" r="0" b="0"/>
-                    <wp:wrapSquare wrapText="bothSides"/>
-                    <wp:docPr id="153" name="文本框 153"/>
-                    <wp:cNvGraphicFramePr/>
-                    <a:graphic xmlns:a="http://schemas.openxmlformats.org/drawingml/2006/main">
-                      <a:graphicData uri="http://schemas.microsoft.com/office/word/2010/wordprocessingShape">
-                        <wps:wsp>
-                          <wps:cNvSpPr txBox="1"/>
-                          <wps:spPr>
-                            <a:xfrm>
-                              <a:off x="0" y="0"/>
-                              <a:ext cx="7315200" cy="1009650"/>
-                            </a:xfrm>
-                            <a:prstGeom prst="rect">
-                              <a:avLst/>
-                            </a:prstGeom>
-                            <a:noFill/>
-                            <a:ln w="6350">
-                              <a:noFill/>
-                            </a:ln>
-                            <a:effectLst/>
-                          </wps:spPr>
-                          <wps:style>
-                            <a:lnRef idx="0">
-                              <a:schemeClr val="accent1"/>
-                            </a:lnRef>
-                            <a:fillRef idx="0">
-                              <a:schemeClr val="accent1"/>
-                            </a:fillRef>
-                            <a:effectRef idx="0">
-                              <a:schemeClr val="accent1"/>
-                            </a:effectRef>
-                            <a:fontRef idx="minor">
-                              <a:schemeClr val="dk1"/>
-                            </a:fontRef>
-                          </wps:style>
-                          <wps:txbx>
-                            <w:txbxContent>
-                              <w:p>
-                                <w:pPr>
-                                  <w:pStyle w:val="20"/>
-                                  <w:jc w:val="right"/>
-                                  <w:rPr>
-                                    <w:color w:val="4472C4" w:themeColor="accent1"/>
-                                    <w:sz w:val="28"/>
-                                    <w:szCs w:val="28"/>
-                                    <w14:textFill>
-                                      <w14:solidFill>
-                                        <w14:schemeClr w14:val="accent1"/>
-                                      </w14:solidFill>
-                                    </w14:textFill>
-                                  </w:rPr>
-                                </w:pPr>
-                                <w:r>
-                                  <w:rPr>
-                                    <w:color w:val="4472C4" w:themeColor="accent1"/>
-                                    <w:sz w:val="28"/>
-                                    <w:szCs w:val="28"/>
-                                    <w:lang w:val="zh-CN"/>
-                                    <w14:textFill>
-                                      <w14:solidFill>
-                                        <w14:schemeClr w14:val="accent1"/>
-                                      </w14:solidFill>
-                                    </w14:textFill>
-                                  </w:rPr>
-                                  <w:t>摘要</w:t>
-                                </w:r>
-                              </w:p>
-                              <w:sdt>
-                                <w:sdtPr>
-                                  <w:rPr>
-                                    <w:color w:val="595959" w:themeColor="text1" w:themeTint="A6"/>
-                                    <w:sz w:val="20"/>
-                                    <w:szCs w:val="20"/>
-                                    <w14:textFill>
-                                      <w14:solidFill>
-                                        <w14:schemeClr w14:val="tx1">
-                                          <w14:lumMod w14:val="65000"/>
-                                          <w14:lumOff w14:val="35000"/>
-                                        </w14:schemeClr>
-                                      </w14:solidFill>
-                                    </w14:textFill>
-                                  </w:rPr>
-                                  <w:alias w:val="摘要"/>
-                                  <w:id w:val="1002238219"/>
-                                  <w:showingPlcHdr/>
-                                  <w15:dataBinding w:prefixMappings="xmlns:ns0='http://schemas.microsoft.com/office/2006/coverPageProps' " w:xpath="/ns0:CoverPageProperties[1]/ns0:Abstract[1]" w:storeItemID="{55AF091B-3C7A-41E3-B477-F2FDAA23CFDA}"/>
-                                  <w:text w:multiLine="1"/>
-                                </w:sdtPr>
-                                <w:sdtEndPr>
-                                  <w:rPr>
-                                    <w:color w:val="595959" w:themeColor="text1" w:themeTint="A6"/>
-                                    <w:sz w:val="20"/>
-                                    <w:szCs w:val="20"/>
-                                    <w14:textFill>
-                                      <w14:solidFill>
-                                        <w14:schemeClr w14:val="tx1">
-                                          <w14:lumMod w14:val="65000"/>
-                                          <w14:lumOff w14:val="35000"/>
-                                        </w14:schemeClr>
-                                      </w14:solidFill>
-                                    </w14:textFill>
-                                  </w:rPr>
-                                </w:sdtEndPr>
-                                <w:sdtContent>
-                                  <w:p>
-                                    <w:pPr>
-                                      <w:pStyle w:val="20"/>
-                                      <w:jc w:val="right"/>
-                                      <w:rPr>
-                                        <w:color w:val="595959" w:themeColor="text1" w:themeTint="A6"/>
-                                        <w:sz w:val="20"/>
-                                        <w:szCs w:val="20"/>
-                                        <w14:textFill>
-                                          <w14:solidFill>
-                                            <w14:schemeClr w14:val="tx1">
-                                              <w14:lumMod w14:val="65000"/>
-                                              <w14:lumOff w14:val="35000"/>
-                                            </w14:schemeClr>
-                                          </w14:solidFill>
-                                        </w14:textFill>
-                                      </w:rPr>
-                                    </w:pPr>
-                                    <w:r>
-                                      <w:rPr>
-                                        <w:color w:val="595959" w:themeColor="text1" w:themeTint="A6"/>
-                                        <w:sz w:val="20"/>
-                                        <w:szCs w:val="20"/>
-                                        <w:lang w:val="zh-CN"/>
-                                        <w14:textFill>
-                                          <w14:solidFill>
-                                            <w14:schemeClr w14:val="tx1">
-                                              <w14:lumMod w14:val="65000"/>
-                                              <w14:lumOff w14:val="35000"/>
-                                            </w14:schemeClr>
-                                          </w14:solidFill>
-                                        </w14:textFill>
-                                      </w:rPr>
-                                      <w:t xml:space="preserve">[通过迷人的摘要吸引您的读者。它通常是文件的简短摘要。 </w:t>
-                                    </w:r>
-                                    <w:r>
-                                      <w:rPr>
-                                        <w:color w:val="595959" w:themeColor="text1" w:themeTint="A6"/>
-                                        <w:sz w:val="20"/>
-                                        <w:szCs w:val="20"/>
-                                        <w14:textFill>
-                                          <w14:solidFill>
-                                            <w14:schemeClr w14:val="tx1">
-                                              <w14:lumMod w14:val="65000"/>
-                                              <w14:lumOff w14:val="35000"/>
-                                            </w14:schemeClr>
-                                          </w14:solidFill>
-                                        </w14:textFill>
-                                      </w:rPr>
-                                      <w:br w:type="textWrapping"/>
-                                    </w:r>
-                                    <w:r>
-                                      <w:rPr>
-                                        <w:color w:val="595959" w:themeColor="text1" w:themeTint="A6"/>
-                                        <w:sz w:val="20"/>
-                                        <w:szCs w:val="20"/>
-                                        <w:lang w:val="zh-CN"/>
-                                        <w14:textFill>
-                                          <w14:solidFill>
-                                            <w14:schemeClr w14:val="tx1">
-                                              <w14:lumMod w14:val="65000"/>
-                                              <w14:lumOff w14:val="35000"/>
-                                            </w14:schemeClr>
-                                          </w14:solidFill>
-                                        </w14:textFill>
-                                      </w:rPr>
-                                      <w:t>当您准备好添加内容时，只需单击此处并开始键入。]</w:t>
-                                    </w:r>
-                                  </w:p>
-                                </w:sdtContent>
-                              </w:sdt>
-                            </w:txbxContent>
-                          </wps:txbx>
-                          <wps:bodyPr rot="0" spcFirstLastPara="0" vertOverflow="overflow" horzOverflow="overflow" vert="horz" wrap="square" lIns="1600200" tIns="0" rIns="685800" bIns="0" numCol="1" spcCol="0" rtlCol="0" fromWordArt="0" anchor="t" anchorCtr="0" forceAA="0" compatLnSpc="1">
-                            <a:spAutoFit/>
-                          </wps:bodyPr>
-                        </wps:wsp>
-                      </a:graphicData>
-                    </a:graphic>
-                    <wp14:sizeRelH relativeFrom="page">
-                      <wp14:pctWidth>94100</wp14:pctWidth>
-                    </wp14:sizeRelH>
-                    <wp14:sizeRelV relativeFrom="page">
-                      <wp14:pctHeight>10000</wp14:pctHeight>
-                    </wp14:sizeRelV>
-                  </wp:anchor>
-                </w:drawing>
-              </mc:Choice>
-              <mc:Fallback>
-                <w:pict>
-                  <v:shape id="_x0000_s1026" o:spid="_x0000_s1026" o:spt="202" type="#_x0000_t202" style="position:absolute;left:0pt;margin-left:17.55pt;margin-top:589.3pt;height:79.5pt;width:576pt;mso-position-horizontal-relative:page;mso-position-vertical-relative:page;mso-wrap-distance-bottom:0pt;mso-wrap-distance-left:9pt;mso-wrap-distance-right:9pt;mso-wrap-distance-top:0pt;z-index:251661312;mso-width-relative:page;mso-height-relative:page;mso-width-percent:941;mso-height-percent:100;" filled="f" stroked="f" coordsize="21600,21600" o:gfxdata="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">
-                    <v:fill on="f" focussize="0,0"/>
-                    <v:stroke on="f" weight="0.5pt"/>
-                    <v:imagedata o:title=""/>
-                    <o:lock v:ext="edit" aspectratio="f"/>
-                    <v:textbox inset="44.45mm,0mm,19.05mm,0mm" style="mso-fit-shape-to-text:t;">
-                      <w:txbxContent>
-                        <w:p>
-                          <w:pPr>
-                            <w:pStyle w:val="20"/>
-                            <w:jc w:val="right"/>
-                            <w:rPr>
-                              <w:color w:val="4472C4" w:themeColor="accent1"/>
-                              <w:sz w:val="28"/>
-                              <w:szCs w:val="28"/>
-                              <w14:textFill>
-                                <w14:solidFill>
-                                  <w14:schemeClr w14:val="accent1"/>
-                                </w14:solidFill>
-                              </w14:textFill>
-                            </w:rPr>
-                          </w:pPr>
-                          <w:r>
-                            <w:rPr>
-                              <w:color w:val="4472C4" w:themeColor="accent1"/>
-                              <w:sz w:val="28"/>
-                              <w:szCs w:val="28"/>
-                              <w:lang w:val="zh-CN"/>
-                              <w14:textFill>
-                                <w14:solidFill>
-                                  <w14:schemeClr w14:val="accent1"/>
-                                </w14:solidFill>
-                              </w14:textFill>
-                            </w:rPr>
-                            <w:t>摘要</w:t>
-                          </w:r>
-                        </w:p>
-                        <w:sdt>
-                          <w:sdtPr>
-                            <w:rPr>
-                              <w:color w:val="595959" w:themeColor="text1" w:themeTint="A6"/>
-                              <w:sz w:val="20"/>
-                              <w:szCs w:val="20"/>
-                              <w14:textFill>
-                                <w14:solidFill>
-                                  <w14:schemeClr w14:val="tx1">
-                                    <w14:lumMod w14:val="65000"/>
-                                    <w14:lumOff w14:val="35000"/>
-                                  </w14:schemeClr>
-                                </w14:solidFill>
-                              </w14:textFill>
-                            </w:rPr>
-                            <w:alias w:val="摘要"/>
-                            <w:id w:val="1002238219"/>
-                            <w:showingPlcHdr/>
-                            <w15:dataBinding w:prefixMappings="xmlns:ns0='http://schemas.microsoft.com/office/2006/coverPageProps' " w:xpath="/ns0:CoverPageProperties[1]/ns0:Abstract[1]" w:storeItemID="{55AF091B-3C7A-41E3-B477-F2FDAA23CFDA}"/>
-                            <w:text w:multiLine="1"/>
-                          </w:sdtPr>
-                          <w:sdtEndPr>
-                            <w:rPr>
-                              <w:color w:val="595959" w:themeColor="text1" w:themeTint="A6"/>
-                              <w:sz w:val="20"/>
-                              <w:szCs w:val="20"/>
-                              <w14:textFill>
-                                <w14:solidFill>
-                                  <w14:schemeClr w14:val="tx1">
-                                    <w14:lumMod w14:val="65000"/>
-                                    <w14:lumOff w14:val="35000"/>
-                                  </w14:schemeClr>
-                                </w14:solidFill>
-                              </w14:textFill>
-                            </w:rPr>
-                          </w:sdtEndPr>
-                          <w:sdtContent>
-                            <w:p>
-                              <w:pPr>
-                                <w:pStyle w:val="20"/>
-                                <w:jc w:val="right"/>
-                                <w:rPr>
-                                  <w:color w:val="595959" w:themeColor="text1" w:themeTint="A6"/>
-                                  <w:sz w:val="20"/>
-                                  <w:szCs w:val="20"/>
-                                  <w14:textFill>
-                                    <w14:solidFill>
-                                      <w14:schemeClr w14:val="tx1">
-                                        <w14:lumMod w14:val="65000"/>
-                                        <w14:lumOff w14:val="35000"/>
-                                      </w14:schemeClr>
-                                    </w14:solidFill>
-                                  </w14:textFill>
-                                </w:rPr>
-                              </w:pPr>
-                              <w:r>
-                                <w:rPr>
-                                  <w:color w:val="595959" w:themeColor="text1" w:themeTint="A6"/>
-                                  <w:sz w:val="20"/>
-                                  <w:szCs w:val="20"/>
-                                  <w:lang w:val="zh-CN"/>
-                                  <w14:textFill>
-                                    <w14:solidFill>
-                                      <w14:schemeClr w14:val="tx1">
-                                        <w14:lumMod w14:val="65000"/>
-                                        <w14:lumOff w14:val="35000"/>
-                                      </w14:schemeClr>
-                                    </w14:solidFill>
-                                  </w14:textFill>
-                                </w:rPr>
-                                <w:t xml:space="preserve">[通过迷人的摘要吸引您的读者。它通常是文件的简短摘要。 </w:t>
-                              </w:r>
-                              <w:r>
-                                <w:rPr>
-                                  <w:color w:val="595959" w:themeColor="text1" w:themeTint="A6"/>
-                                  <w:sz w:val="20"/>
-                                  <w:szCs w:val="20"/>
-                                  <w14:textFill>
-                                    <w14:solidFill>
-                                      <w14:schemeClr w14:val="tx1">
-                                        <w14:lumMod w14:val="65000"/>
-                                        <w14:lumOff w14:val="35000"/>
-                                      </w14:schemeClr>
-                                    </w14:solidFill>
-                                  </w14:textFill>
-                                </w:rPr>
-                                <w:br w:type="textWrapping"/>
-                              </w:r>
-                              <w:r>
-                                <w:rPr>
-                                  <w:color w:val="595959" w:themeColor="text1" w:themeTint="A6"/>
-                                  <w:sz w:val="20"/>
-                                  <w:szCs w:val="20"/>
-                                  <w:lang w:val="zh-CN"/>
-                                  <w14:textFill>
-                                    <w14:solidFill>
-                                      <w14:schemeClr w14:val="tx1">
-                                        <w14:lumMod w14:val="65000"/>
-                                        <w14:lumOff w14:val="35000"/>
-                                      </w14:schemeClr>
-                                    </w14:solidFill>
-                                  </w14:textFill>
-                                </w:rPr>
-                                <w:t>当您准备好添加内容时，只需单击此处并开始键入。]</w:t>
-                              </w:r>
-                            </w:p>
-                          </w:sdtContent>
-                        </w:sdt>
                       </w:txbxContent>
                     </v:textbox>
                     <w10:wrap type="square"/>
@@ -1257,9 +737,11 @@
                               <w:sdt>
                                 <w:sdtPr>
                                   <w:rPr>
+                                    <w:rFonts w:hint="default"/>
                                     <w:color w:val="404040" w:themeColor="text1" w:themeTint="BF"/>
                                     <w:sz w:val="36"/>
                                     <w:szCs w:val="36"/>
+                                    <w:lang w:val="en-US"/>
                                     <w14:textFill>
                                       <w14:solidFill>
                                         <w14:schemeClr w14:val="tx1">
@@ -1271,7 +753,6 @@
                                   </w:rPr>
                                   <w:alias w:val="副标题"/>
                                   <w:id w:val="2079312526"/>
-                                  <w:showingPlcHdr/>
                                   <w15:dataBinding w:prefixMappings="xmlns:ns0='http://purl.org/dc/elements/1.1/' xmlns:ns1='http://schemas.openxmlformats.org/package/2006/metadata/core-properties' " w:xpath="/ns1:coreProperties[1]/ns0:subject[1]" w:storeItemID="{6C3C8BC8-F283-45AE-878A-BAB7291924A1}"/>
                                   <w:text/>
                                 </w:sdtPr>
@@ -1311,10 +792,11 @@
                                     </w:pPr>
                                     <w:r>
                                       <w:rPr>
+                                        <w:rFonts w:hint="eastAsia"/>
                                         <w:color w:val="404040" w:themeColor="text1" w:themeTint="BF"/>
                                         <w:sz w:val="36"/>
                                         <w:szCs w:val="36"/>
-                                        <w:lang w:val="zh-CN"/>
+                                        <w:lang w:val="en-US" w:eastAsia="zh-CN"/>
                                         <w14:textFill>
                                           <w14:solidFill>
                                             <w14:schemeClr w14:val="tx1">
@@ -1324,7 +806,7 @@
                                           </w14:solidFill>
                                         </w14:textFill>
                                       </w:rPr>
-                                      <w:t>[文档副标题]</w:t>
+                                      <w:t>Meethere场馆预订系统</w:t>
                                     </w:r>
                                   </w:p>
                                 </w:sdtContent>
@@ -1422,9 +904,11 @@
                         <w:sdt>
                           <w:sdtPr>
                             <w:rPr>
+                              <w:rFonts w:hint="default"/>
                               <w:color w:val="404040" w:themeColor="text1" w:themeTint="BF"/>
                               <w:sz w:val="36"/>
                               <w:szCs w:val="36"/>
+                              <w:lang w:val="en-US"/>
                               <w14:textFill>
                                 <w14:solidFill>
                                   <w14:schemeClr w14:val="tx1">
@@ -1436,7 +920,6 @@
                             </w:rPr>
                             <w:alias w:val="副标题"/>
                             <w:id w:val="2079312526"/>
-                            <w:showingPlcHdr/>
                             <w15:dataBinding w:prefixMappings="xmlns:ns0='http://purl.org/dc/elements/1.1/' xmlns:ns1='http://schemas.openxmlformats.org/package/2006/metadata/core-properties' " w:xpath="/ns1:coreProperties[1]/ns0:subject[1]" w:storeItemID="{6C3C8BC8-F283-45AE-878A-BAB7291924A1}"/>
                             <w:text/>
                           </w:sdtPr>
@@ -1476,10 +959,11 @@
                               </w:pPr>
                               <w:r>
                                 <w:rPr>
+                                  <w:rFonts w:hint="eastAsia"/>
                                   <w:color w:val="404040" w:themeColor="text1" w:themeTint="BF"/>
                                   <w:sz w:val="36"/>
                                   <w:szCs w:val="36"/>
-                                  <w:lang w:val="zh-CN"/>
+                                  <w:lang w:val="en-US" w:eastAsia="zh-CN"/>
                                   <w14:textFill>
                                     <w14:solidFill>
                                       <w14:schemeClr w14:val="tx1">
@@ -1489,7 +973,7 @@
                                     </w14:solidFill>
                                   </w14:textFill>
                                 </w:rPr>
-                                <w:t>[文档副标题]</w:t>
+                                <w:t>Meethere场馆预订系统</w:t>
                               </w:r>
                             </w:p>
                           </w:sdtContent>
@@ -4527,12 +4011,6 @@
             <w:insideH w:val="single" w:color="auto" w:sz="4" w:space="0"/>
             <w:insideV w:val="single" w:color="auto" w:sz="4" w:space="0"/>
           </w:tblBorders>
-          <w:tblCellMar>
-            <w:top w:w="0" w:type="dxa"/>
-            <w:left w:w="108" w:type="dxa"/>
-            <w:bottom w:w="0" w:type="dxa"/>
-            <w:right w:w="108" w:type="dxa"/>
-          </w:tblCellMar>
         </w:tblPrEx>
         <w:tc>
           <w:tcPr>
@@ -4691,7 +4169,7 @@
                 <w:rFonts w:hint="eastAsia"/>
                 <w:lang w:val="en-US" w:eastAsia="zh-CN"/>
               </w:rPr>
-              <w:t>0</w:t>
+              <w:t>1</w:t>
             </w:r>
           </w:p>
         </w:tc>
@@ -5231,7 +4709,7 @@
                 <w:rFonts w:hint="eastAsia"/>
                 <w:lang w:val="en-US" w:eastAsia="zh-CN"/>
               </w:rPr>
-              <w:t>并发量越多响应时间越来越长，建议增加缓存</w:t>
+              <w:t>系统响应时间太长，建议升级服务器带宽</w:t>
             </w:r>
           </w:p>
         </w:tc>
@@ -5285,7 +4763,7 @@
           <w:rFonts w:hint="eastAsia" w:ascii="Microsoft YaHei UI" w:hAnsi="Microsoft YaHei UI" w:eastAsia="Microsoft YaHei UI" w:cs="Microsoft YaHei UI"/>
           <w:lang w:val="en-US" w:eastAsia="zh-CN"/>
         </w:rPr>
-        <w:t>我们来分析测试场景5 发表评论的混合场景的压力测试（20/50/100/200），可以看到随着并发数增加，响应时间也上升</w:t>
+        <w:t>我们来分析测试场景7 创建订单的混合场景的压力测试（20/50/100/200），可以看到随着并发数增加，响应时间也上升。</w:t>
       </w:r>
     </w:p>
     <w:p>
@@ -5364,9 +4842,9 @@
       <w:r>
         <w:drawing>
           <wp:inline distT="0" distB="0" distL="114300" distR="114300">
-            <wp:extent cx="5273040" cy="2184400"/>
-            <wp:effectExtent l="0" t="0" r="0" b="10160"/>
-            <wp:docPr id="9" name="图片 9"/>
+            <wp:extent cx="5086985" cy="2566670"/>
+            <wp:effectExtent l="0" t="0" r="3175" b="8890"/>
+            <wp:docPr id="3" name="图片 2"/>
             <wp:cNvGraphicFramePr>
               <a:graphicFrameLocks xmlns:a="http://schemas.openxmlformats.org/drawingml/2006/main" noChangeAspect="1"/>
             </wp:cNvGraphicFramePr>
@@ -5374,7 +4852,7 @@
               <a:graphicData uri="http://schemas.openxmlformats.org/drawingml/2006/picture">
                 <pic:pic xmlns:pic="http://schemas.openxmlformats.org/drawingml/2006/picture">
                   <pic:nvPicPr>
-                    <pic:cNvPr id="9" name="图片 9"/>
+                    <pic:cNvPr id="3" name="图片 2"/>
                     <pic:cNvPicPr>
                       <a:picLocks noChangeAspect="1"/>
                     </pic:cNvPicPr>
@@ -5388,7 +4866,7 @@
                   <pic:spPr>
                     <a:xfrm>
                       <a:off x="0" y="0"/>
-                      <a:ext cx="5273040" cy="2184400"/>
+                      <a:ext cx="5086985" cy="2566670"/>
                     </a:xfrm>
                     <a:prstGeom prst="rect">
                       <a:avLst/>
@@ -5407,6 +4885,7 @@
     </w:p>
     <w:p>
       <w:pPr>
+        <w:ind w:left="2100" w:leftChars="0" w:firstLine="420" w:firstLineChars="0"/>
         <w:rPr>
           <w:rFonts w:hint="default" w:ascii="Microsoft YaHei UI" w:hAnsi="Microsoft YaHei UI" w:eastAsia="Microsoft YaHei UI" w:cs="Microsoft YaHei UI"/>
           <w:lang w:val="en-US" w:eastAsia="zh-CN"/>
@@ -5417,28 +4896,32 @@
           <w:rFonts w:hint="eastAsia" w:ascii="Microsoft YaHei UI" w:hAnsi="Microsoft YaHei UI" w:eastAsia="Microsoft YaHei UI" w:cs="Microsoft YaHei UI"/>
           <w:lang w:val="en-US" w:eastAsia="zh-CN"/>
         </w:rPr>
-        <w:t>在总并发线程数240左右时，平均响应时间就超过了1s。并发数超过500时，响应时间急剧上升，到达3.5s</w:t>
+        <w:t>测试5的响应时间表格</w:t>
       </w:r>
     </w:p>
     <w:p>
       <w:pPr>
-        <w:ind w:left="2520" w:leftChars="0" w:firstLine="420" w:firstLineChars="0"/>
+        <w:ind w:firstLine="420" w:firstLineChars="0"/>
+        <w:rPr>
+          <w:rFonts w:hint="default" w:eastAsiaTheme="minorEastAsia"/>
+          <w:lang w:val="en-US" w:eastAsia="zh-CN"/>
+        </w:rPr>
       </w:pPr>
       <w:r>
         <w:rPr>
           <w:rFonts w:hint="eastAsia" w:ascii="Microsoft YaHei UI" w:hAnsi="Microsoft YaHei UI" w:eastAsia="Microsoft YaHei UI" w:cs="Microsoft YaHei UI"/>
           <w:lang w:val="en-US" w:eastAsia="zh-CN"/>
         </w:rPr>
-        <w:t>测试5的流逝时间-线程数图</w:t>
+        <w:t>平均响应时间居然达到了夸张的16s，我们来查看服务器资源使用率来看看为什么这么慢</w:t>
       </w:r>
     </w:p>
     <w:p>
       <w:r>
         <w:drawing>
           <wp:inline distT="0" distB="0" distL="114300" distR="114300">
-            <wp:extent cx="5269230" cy="2459990"/>
-            <wp:effectExtent l="0" t="0" r="3810" b="8890"/>
-            <wp:docPr id="6" name="图片 6"/>
+            <wp:extent cx="5271135" cy="2512060"/>
+            <wp:effectExtent l="0" t="0" r="1905" b="2540"/>
+            <wp:docPr id="4" name="图片 3"/>
             <wp:cNvGraphicFramePr>
               <a:graphicFrameLocks xmlns:a="http://schemas.openxmlformats.org/drawingml/2006/main" noChangeAspect="1"/>
             </wp:cNvGraphicFramePr>
@@ -5446,7 +4929,7 @@
               <a:graphicData uri="http://schemas.openxmlformats.org/drawingml/2006/picture">
                 <pic:pic xmlns:pic="http://schemas.openxmlformats.org/drawingml/2006/picture">
                   <pic:nvPicPr>
-                    <pic:cNvPr id="6" name="图片 6"/>
+                    <pic:cNvPr id="4" name="图片 3"/>
                     <pic:cNvPicPr>
                       <a:picLocks noChangeAspect="1"/>
                     </pic:cNvPicPr>
@@ -5460,7 +4943,7 @@
                   <pic:spPr>
                     <a:xfrm>
                       <a:off x="0" y="0"/>
-                      <a:ext cx="5269230" cy="2459990"/>
+                      <a:ext cx="5271135" cy="2512060"/>
                     </a:xfrm>
                     <a:prstGeom prst="rect">
                       <a:avLst/>
@@ -5479,35 +4962,23 @@
     </w:p>
     <w:p>
       <w:pPr>
-        <w:ind w:left="2520" w:leftChars="0" w:firstLine="420" w:firstLineChars="0"/>
+        <w:ind w:left="2940" w:leftChars="0" w:firstLine="420" w:firstLineChars="0"/>
+      </w:pPr>
+      <w:r>
         <w:rPr>
           <w:rFonts w:hint="eastAsia" w:ascii="Microsoft YaHei UI" w:hAnsi="Microsoft YaHei UI" w:eastAsia="Microsoft YaHei UI" w:cs="Microsoft YaHei UI"/>
           <w:lang w:val="en-US" w:eastAsia="zh-CN"/>
         </w:rPr>
-      </w:pPr>
-      <w:r>
-        <w:rPr>
-          <w:rFonts w:hint="eastAsia" w:ascii="Microsoft YaHei UI" w:hAnsi="Microsoft YaHei UI" w:eastAsia="Microsoft YaHei UI" w:cs="Microsoft YaHei UI"/>
-          <w:lang w:val="en-US" w:eastAsia="zh-CN"/>
-        </w:rPr>
-        <w:t>测试5的响应时间-百分位点图</w:t>
+        <w:t>服务器CPU使用率</w:t>
       </w:r>
-    </w:p>
-    <w:p>
-      <w:pPr>
-        <w:rPr>
-          <w:rFonts w:hint="default"/>
-          <w:lang w:val="en-US" w:eastAsia="zh-CN"/>
-        </w:rPr>
-      </w:pPr>
     </w:p>
     <w:p>
       <w:r>
         <w:drawing>
           <wp:inline distT="0" distB="0" distL="114300" distR="114300">
-            <wp:extent cx="5273040" cy="1744345"/>
-            <wp:effectExtent l="0" t="0" r="0" b="8255"/>
-            <wp:docPr id="1" name="图片 1"/>
+            <wp:extent cx="5274310" cy="2344420"/>
+            <wp:effectExtent l="0" t="0" r="13970" b="2540"/>
+            <wp:docPr id="5" name="图片 4"/>
             <wp:cNvGraphicFramePr>
               <a:graphicFrameLocks xmlns:a="http://schemas.openxmlformats.org/drawingml/2006/main" noChangeAspect="1"/>
             </wp:cNvGraphicFramePr>
@@ -5515,7 +4986,7 @@
               <a:graphicData uri="http://schemas.openxmlformats.org/drawingml/2006/picture">
                 <pic:pic xmlns:pic="http://schemas.openxmlformats.org/drawingml/2006/picture">
                   <pic:nvPicPr>
-                    <pic:cNvPr id="1" name="图片 1"/>
+                    <pic:cNvPr id="5" name="图片 4"/>
                     <pic:cNvPicPr>
                       <a:picLocks noChangeAspect="1"/>
                     </pic:cNvPicPr>
@@ -5529,7 +5000,7 @@
                   <pic:spPr>
                     <a:xfrm>
                       <a:off x="0" y="0"/>
-                      <a:ext cx="5273040" cy="1744345"/>
+                      <a:ext cx="5274310" cy="2344420"/>
                     </a:xfrm>
                     <a:prstGeom prst="rect">
                       <a:avLst/>
@@ -5548,6 +5019,23 @@
     </w:p>
     <w:p>
       <w:pPr>
+        <w:ind w:left="3360" w:leftChars="0" w:firstLine="420" w:firstLineChars="0"/>
+        <w:rPr>
+          <w:rFonts w:hint="eastAsia" w:ascii="Microsoft YaHei UI" w:hAnsi="Microsoft YaHei UI" w:eastAsia="Microsoft YaHei UI" w:cs="Microsoft YaHei UI"/>
+          <w:lang w:val="en-US" w:eastAsia="zh-CN"/>
+        </w:rPr>
+      </w:pPr>
+      <w:r>
+        <w:rPr>
+          <w:rFonts w:hint="eastAsia" w:ascii="Microsoft YaHei UI" w:hAnsi="Microsoft YaHei UI" w:eastAsia="Microsoft YaHei UI" w:cs="Microsoft YaHei UI"/>
+          <w:lang w:val="en-US" w:eastAsia="zh-CN"/>
+        </w:rPr>
+        <w:t>上行带宽使用量</w:t>
+      </w:r>
+    </w:p>
+    <w:p>
+      <w:pPr>
+        <w:ind w:firstLine="420" w:firstLineChars="0"/>
         <w:rPr>
           <w:rFonts w:hint="default"/>
           <w:lang w:val="en-US" w:eastAsia="zh-CN"/>
@@ -5558,7 +5046,7 @@
           <w:rFonts w:hint="eastAsia" w:ascii="Microsoft YaHei UI" w:hAnsi="Microsoft YaHei UI" w:eastAsia="Microsoft YaHei UI" w:cs="Microsoft YaHei UI"/>
           <w:lang w:val="en-US" w:eastAsia="zh-CN"/>
         </w:rPr>
-        <w:t>与此同时我们来看看服务器上行带宽，可以看到上行带宽达到了1mbps的上限，所以推测并发数越来越高时服务器带宽已经打满，导致响应时间越来越长</w:t>
+        <w:t>我们可以看到服务器CPU和带宽(1mbps)都已经打满，已经运行到了瓶颈。推测响应时间慢的原因是这个。</w:t>
       </w:r>
     </w:p>
     <w:p>
@@ -5637,6 +5125,763 @@
     </w:p>
     <w:p>
       <w:pPr>
+        <w:rPr>
+          <w:rFonts w:hint="eastAsia" w:ascii="Microsoft YaHei UI" w:hAnsi="Microsoft YaHei UI" w:eastAsia="Microsoft YaHei UI" w:cs="Microsoft YaHei UI"/>
+          <w:lang w:val="en-US" w:eastAsia="zh-CN"/>
+        </w:rPr>
+      </w:pPr>
+      <w:r>
+        <w:rPr>
+          <w:rFonts w:hint="eastAsia" w:ascii="Microsoft YaHei UI" w:hAnsi="Microsoft YaHei UI" w:eastAsia="Microsoft YaHei UI" w:cs="Microsoft YaHei UI"/>
+          <w:lang w:val="en-US" w:eastAsia="zh-CN"/>
+        </w:rPr>
+        <w:t>为什么速度这么慢呢？我们在本地机器上测试看看</w:t>
+      </w:r>
+    </w:p>
+    <w:p>
+      <w:r>
+        <w:drawing>
+          <wp:inline distT="0" distB="0" distL="114300" distR="114300">
+            <wp:extent cx="6266815" cy="594995"/>
+            <wp:effectExtent l="0" t="0" r="12065" b="14605"/>
+            <wp:docPr id="7" name="图片 6"/>
+            <wp:cNvGraphicFramePr>
+              <a:graphicFrameLocks xmlns:a="http://schemas.openxmlformats.org/drawingml/2006/main" noChangeAspect="1"/>
+            </wp:cNvGraphicFramePr>
+            <a:graphic xmlns:a="http://schemas.openxmlformats.org/drawingml/2006/main">
+              <a:graphicData uri="http://schemas.openxmlformats.org/drawingml/2006/picture">
+                <pic:pic xmlns:pic="http://schemas.openxmlformats.org/drawingml/2006/picture">
+                  <pic:nvPicPr>
+                    <pic:cNvPr id="7" name="图片 6"/>
+                    <pic:cNvPicPr>
+                      <a:picLocks noChangeAspect="1"/>
+                    </pic:cNvPicPr>
+                  </pic:nvPicPr>
+                  <pic:blipFill>
+                    <a:blip r:embed="rId10"/>
+                    <a:stretch>
+                      <a:fillRect/>
+                    </a:stretch>
+                  </pic:blipFill>
+                  <pic:spPr>
+                    <a:xfrm>
+                      <a:off x="0" y="0"/>
+                      <a:ext cx="6266815" cy="594995"/>
+                    </a:xfrm>
+                    <a:prstGeom prst="rect">
+                      <a:avLst/>
+                    </a:prstGeom>
+                    <a:noFill/>
+                    <a:ln>
+                      <a:noFill/>
+                    </a:ln>
+                  </pic:spPr>
+                </pic:pic>
+              </a:graphicData>
+            </a:graphic>
+          </wp:inline>
+        </w:drawing>
+      </w:r>
+    </w:p>
+    <w:p>
+      <w:pPr>
+        <w:rPr>
+          <w:rFonts w:hint="default" w:ascii="Microsoft YaHei UI" w:hAnsi="Microsoft YaHei UI" w:eastAsia="Microsoft YaHei UI" w:cs="Microsoft YaHei UI"/>
+          <w:lang w:val="en-US" w:eastAsia="zh-CN"/>
+        </w:rPr>
+      </w:pPr>
+      <w:r>
+        <w:rPr>
+          <w:rFonts w:hint="eastAsia" w:ascii="Microsoft YaHei UI" w:hAnsi="Microsoft YaHei UI" w:eastAsia="Microsoft YaHei UI" w:cs="Microsoft YaHei UI"/>
+          <w:lang w:val="en-US" w:eastAsia="zh-CN"/>
+        </w:rPr>
+        <w:t>可以看到吞吐量还是几十上下，也不快。并且响应时间在600ms左右</w:t>
+      </w:r>
+    </w:p>
+    <w:p>
+      <w:pPr>
+        <w:ind w:firstLine="420" w:firstLineChars="0"/>
+        <w:rPr>
+          <w:rFonts w:hint="eastAsia" w:ascii="Microsoft YaHei UI" w:hAnsi="Microsoft YaHei UI" w:eastAsia="Microsoft YaHei UI" w:cs="Microsoft YaHei UI"/>
+          <w:lang w:val="en-US" w:eastAsia="zh-CN"/>
+        </w:rPr>
+      </w:pPr>
+      <w:r>
+        <w:rPr>
+          <w:rFonts w:hint="eastAsia" w:ascii="Microsoft YaHei UI" w:hAnsi="Microsoft YaHei UI" w:eastAsia="Microsoft YaHei UI" w:cs="Microsoft YaHei UI"/>
+          <w:lang w:val="en-US" w:eastAsia="zh-CN"/>
+        </w:rPr>
+        <w:t>我们尝试了另一个项目的一个搜索新闻的接口（写了两套后台，另一个后台是我写的，最终提交的是这一个项目）发现吞吐量能达到2000+，有时稳定在3000甚至接近4000。并且平均响应时间在4ms左右远快于600ms。</w:t>
+      </w:r>
+    </w:p>
+    <w:p>
+      <w:r>
+        <w:drawing>
+          <wp:inline distT="0" distB="0" distL="114300" distR="114300">
+            <wp:extent cx="6089015" cy="464185"/>
+            <wp:effectExtent l="0" t="0" r="6985" b="8255"/>
+            <wp:docPr id="10" name="图片 8"/>
+            <wp:cNvGraphicFramePr>
+              <a:graphicFrameLocks xmlns:a="http://schemas.openxmlformats.org/drawingml/2006/main" noChangeAspect="1"/>
+            </wp:cNvGraphicFramePr>
+            <a:graphic xmlns:a="http://schemas.openxmlformats.org/drawingml/2006/main">
+              <a:graphicData uri="http://schemas.openxmlformats.org/drawingml/2006/picture">
+                <pic:pic xmlns:pic="http://schemas.openxmlformats.org/drawingml/2006/picture">
+                  <pic:nvPicPr>
+                    <pic:cNvPr id="10" name="图片 8"/>
+                    <pic:cNvPicPr>
+                      <a:picLocks noChangeAspect="1"/>
+                    </pic:cNvPicPr>
+                  </pic:nvPicPr>
+                  <pic:blipFill>
+                    <a:blip r:embed="rId11"/>
+                    <a:stretch>
+                      <a:fillRect/>
+                    </a:stretch>
+                  </pic:blipFill>
+                  <pic:spPr>
+                    <a:xfrm>
+                      <a:off x="0" y="0"/>
+                      <a:ext cx="6089015" cy="464185"/>
+                    </a:xfrm>
+                    <a:prstGeom prst="rect">
+                      <a:avLst/>
+                    </a:prstGeom>
+                    <a:noFill/>
+                    <a:ln>
+                      <a:noFill/>
+                    </a:ln>
+                  </pic:spPr>
+                </pic:pic>
+              </a:graphicData>
+            </a:graphic>
+          </wp:inline>
+        </w:drawing>
+      </w:r>
+    </w:p>
+    <w:p>
+      <w:pPr>
+        <w:ind w:firstLine="420" w:firstLineChars="0"/>
+        <w:rPr>
+          <w:rFonts w:hint="default" w:eastAsiaTheme="minorEastAsia"/>
+          <w:lang w:val="en-US" w:eastAsia="zh-CN"/>
+        </w:rPr>
+      </w:pPr>
+      <w:r>
+        <w:rPr>
+          <w:rFonts w:hint="eastAsia" w:ascii="Microsoft YaHei UI" w:hAnsi="Microsoft YaHei UI" w:eastAsia="Microsoft YaHei UI" w:cs="Microsoft YaHei UI"/>
+          <w:lang w:val="en-US" w:eastAsia="zh-CN"/>
+        </w:rPr>
+        <w:t>再来看看登录接口（未使用缓存），发现其吞吐量能达到2000，平均响应时间9ms</w:t>
+      </w:r>
+    </w:p>
+    <w:p>
+      <w:r>
+        <w:drawing>
+          <wp:inline distT="0" distB="0" distL="114300" distR="114300">
+            <wp:extent cx="6018530" cy="332105"/>
+            <wp:effectExtent l="0" t="0" r="1270" b="3175"/>
+            <wp:docPr id="16" name="图片 8"/>
+            <wp:cNvGraphicFramePr>
+              <a:graphicFrameLocks xmlns:a="http://schemas.openxmlformats.org/drawingml/2006/main" noChangeAspect="1"/>
+            </wp:cNvGraphicFramePr>
+            <a:graphic xmlns:a="http://schemas.openxmlformats.org/drawingml/2006/main">
+              <a:graphicData uri="http://schemas.openxmlformats.org/drawingml/2006/picture">
+                <pic:pic xmlns:pic="http://schemas.openxmlformats.org/drawingml/2006/picture">
+                  <pic:nvPicPr>
+                    <pic:cNvPr id="16" name="图片 8"/>
+                    <pic:cNvPicPr>
+                      <a:picLocks noChangeAspect="1"/>
+                    </pic:cNvPicPr>
+                  </pic:nvPicPr>
+                  <pic:blipFill>
+                    <a:blip r:embed="rId12"/>
+                    <a:stretch>
+                      <a:fillRect/>
+                    </a:stretch>
+                  </pic:blipFill>
+                  <pic:spPr>
+                    <a:xfrm>
+                      <a:off x="0" y="0"/>
+                      <a:ext cx="6018530" cy="332105"/>
+                    </a:xfrm>
+                    <a:prstGeom prst="rect">
+                      <a:avLst/>
+                    </a:prstGeom>
+                    <a:noFill/>
+                    <a:ln>
+                      <a:noFill/>
+                    </a:ln>
+                  </pic:spPr>
+                </pic:pic>
+              </a:graphicData>
+            </a:graphic>
+          </wp:inline>
+        </w:drawing>
+      </w:r>
+    </w:p>
+    <w:p>
+      <w:pPr>
+        <w:ind w:firstLine="420" w:firstLineChars="0"/>
+        <w:rPr>
+          <w:rFonts w:hint="default"/>
+          <w:lang w:val="en-US" w:eastAsia="zh-CN"/>
+        </w:rPr>
+      </w:pPr>
+      <w:r>
+        <w:rPr>
+          <w:rFonts w:hint="eastAsia" w:ascii="Microsoft YaHei UI" w:hAnsi="Microsoft YaHei UI" w:eastAsia="Microsoft YaHei UI" w:cs="Microsoft YaHei UI"/>
+          <w:lang w:val="en-US" w:eastAsia="zh-CN"/>
+        </w:rPr>
+        <w:t>单独测试偏慢的那个项目的登录接口，结果如下，吞吐量33，响应时间3ms</w:t>
+      </w:r>
+    </w:p>
+    <w:p>
+      <w:pPr>
+        <w:rPr>
+          <w:rFonts w:hint="eastAsia" w:ascii="Microsoft YaHei UI" w:hAnsi="Microsoft YaHei UI" w:eastAsia="Microsoft YaHei UI" w:cs="Microsoft YaHei UI"/>
+          <w:lang w:val="en-US" w:eastAsia="zh-CN"/>
+        </w:rPr>
+      </w:pPr>
+      <w:r>
+        <w:drawing>
+          <wp:inline distT="0" distB="0" distL="114300" distR="114300">
+            <wp:extent cx="5918200" cy="443230"/>
+            <wp:effectExtent l="0" t="0" r="10160" b="13970"/>
+            <wp:docPr id="22" name="图片 12"/>
+            <wp:cNvGraphicFramePr>
+              <a:graphicFrameLocks xmlns:a="http://schemas.openxmlformats.org/drawingml/2006/main" noChangeAspect="1"/>
+            </wp:cNvGraphicFramePr>
+            <a:graphic xmlns:a="http://schemas.openxmlformats.org/drawingml/2006/main">
+              <a:graphicData uri="http://schemas.openxmlformats.org/drawingml/2006/picture">
+                <pic:pic xmlns:pic="http://schemas.openxmlformats.org/drawingml/2006/picture">
+                  <pic:nvPicPr>
+                    <pic:cNvPr id="22" name="图片 12"/>
+                    <pic:cNvPicPr>
+                      <a:picLocks noChangeAspect="1"/>
+                    </pic:cNvPicPr>
+                  </pic:nvPicPr>
+                  <pic:blipFill>
+                    <a:blip r:embed="rId13"/>
+                    <a:stretch>
+                      <a:fillRect/>
+                    </a:stretch>
+                  </pic:blipFill>
+                  <pic:spPr>
+                    <a:xfrm>
+                      <a:off x="0" y="0"/>
+                      <a:ext cx="5918200" cy="443230"/>
+                    </a:xfrm>
+                    <a:prstGeom prst="rect">
+                      <a:avLst/>
+                    </a:prstGeom>
+                    <a:noFill/>
+                    <a:ln>
+                      <a:noFill/>
+                    </a:ln>
+                  </pic:spPr>
+                </pic:pic>
+              </a:graphicData>
+            </a:graphic>
+          </wp:inline>
+        </w:drawing>
+      </w:r>
+    </w:p>
+    <w:p>
+      <w:pPr>
+        <w:ind w:firstLine="420" w:firstLineChars="0"/>
+        <w:rPr>
+          <w:rFonts w:hint="eastAsia" w:ascii="Microsoft YaHei UI" w:hAnsi="Microsoft YaHei UI" w:eastAsia="Microsoft YaHei UI" w:cs="Microsoft YaHei UI"/>
+          <w:lang w:val="en-US" w:eastAsia="zh-CN"/>
+        </w:rPr>
+      </w:pPr>
+      <w:r>
+        <w:rPr>
+          <w:rFonts w:hint="eastAsia" w:ascii="Microsoft YaHei UI" w:hAnsi="Microsoft YaHei UI" w:eastAsia="Microsoft YaHei UI" w:cs="Microsoft YaHei UI"/>
+          <w:lang w:val="en-US" w:eastAsia="zh-CN"/>
+        </w:rPr>
+        <w:t>这两个项目使用的是同一个本地数据库，同一个本地缓存。速度差异十分之大。</w:t>
+      </w:r>
+    </w:p>
+    <w:p>
+      <w:pPr>
+        <w:ind w:firstLine="420" w:firstLineChars="0"/>
+        <w:rPr>
+          <w:rFonts w:hint="eastAsia" w:ascii="Microsoft YaHei UI" w:hAnsi="Microsoft YaHei UI" w:eastAsia="Microsoft YaHei UI" w:cs="Microsoft YaHei UI"/>
+          <w:lang w:val="en-US" w:eastAsia="zh-CN"/>
+        </w:rPr>
+      </w:pPr>
+      <w:r>
+        <w:rPr>
+          <w:rFonts w:hint="eastAsia" w:ascii="Microsoft YaHei UI" w:hAnsi="Microsoft YaHei UI" w:eastAsia="Microsoft YaHei UI" w:cs="Microsoft YaHei UI"/>
+          <w:lang w:val="en-US" w:eastAsia="zh-CN"/>
+        </w:rPr>
+        <w:t>由于快的项目session存储在JVM中，慢的存储在redis中。</w:t>
+      </w:r>
+    </w:p>
+    <w:p>
+      <w:pPr>
+        <w:ind w:firstLine="420" w:firstLineChars="0"/>
+        <w:rPr>
+          <w:rFonts w:hint="default" w:ascii="Microsoft YaHei UI" w:hAnsi="Microsoft YaHei UI" w:eastAsia="Microsoft YaHei UI" w:cs="Microsoft YaHei UI"/>
+          <w:lang w:val="en-US" w:eastAsia="zh-CN"/>
+        </w:rPr>
+      </w:pPr>
+      <w:r>
+        <w:rPr>
+          <w:rFonts w:hint="eastAsia" w:ascii="Microsoft YaHei UI" w:hAnsi="Microsoft YaHei UI" w:eastAsia="Microsoft YaHei UI" w:cs="Microsoft YaHei UI"/>
+          <w:lang w:val="en-US" w:eastAsia="zh-CN"/>
+        </w:rPr>
+        <w:t>我们将快的项目session也存储在redis中，得到以下性能测试数据，吞吐量630，响应时间15ms</w:t>
+      </w:r>
+    </w:p>
+    <w:p>
+      <w:pPr>
+        <w:rPr>
+          <w:rFonts w:hint="default" w:ascii="Microsoft YaHei UI" w:hAnsi="Microsoft YaHei UI" w:eastAsia="Microsoft YaHei UI" w:cs="Microsoft YaHei UI"/>
+          <w:lang w:val="en-US" w:eastAsia="zh-CN"/>
+        </w:rPr>
+      </w:pPr>
+      <w:r>
+        <w:drawing>
+          <wp:inline distT="0" distB="0" distL="114300" distR="114300">
+            <wp:extent cx="5981700" cy="351790"/>
+            <wp:effectExtent l="0" t="0" r="7620" b="13970"/>
+            <wp:docPr id="23" name="图片 13"/>
+            <wp:cNvGraphicFramePr>
+              <a:graphicFrameLocks xmlns:a="http://schemas.openxmlformats.org/drawingml/2006/main" noChangeAspect="1"/>
+            </wp:cNvGraphicFramePr>
+            <a:graphic xmlns:a="http://schemas.openxmlformats.org/drawingml/2006/main">
+              <a:graphicData uri="http://schemas.openxmlformats.org/drawingml/2006/picture">
+                <pic:pic xmlns:pic="http://schemas.openxmlformats.org/drawingml/2006/picture">
+                  <pic:nvPicPr>
+                    <pic:cNvPr id="23" name="图片 13"/>
+                    <pic:cNvPicPr>
+                      <a:picLocks noChangeAspect="1"/>
+                    </pic:cNvPicPr>
+                  </pic:nvPicPr>
+                  <pic:blipFill>
+                    <a:blip r:embed="rId14"/>
+                    <a:stretch>
+                      <a:fillRect/>
+                    </a:stretch>
+                  </pic:blipFill>
+                  <pic:spPr>
+                    <a:xfrm>
+                      <a:off x="0" y="0"/>
+                      <a:ext cx="5981700" cy="351790"/>
+                    </a:xfrm>
+                    <a:prstGeom prst="rect">
+                      <a:avLst/>
+                    </a:prstGeom>
+                    <a:noFill/>
+                    <a:ln>
+                      <a:noFill/>
+                    </a:ln>
+                  </pic:spPr>
+                </pic:pic>
+              </a:graphicData>
+            </a:graphic>
+          </wp:inline>
+        </w:drawing>
+      </w:r>
+    </w:p>
+    <w:p>
+      <w:pPr>
+        <w:ind w:firstLine="420" w:firstLineChars="0"/>
+        <w:rPr>
+          <w:rFonts w:hint="eastAsia" w:ascii="Microsoft YaHei UI" w:hAnsi="Microsoft YaHei UI" w:eastAsia="Microsoft YaHei UI" w:cs="Microsoft YaHei UI"/>
+          <w:lang w:val="en-US" w:eastAsia="zh-CN"/>
+        </w:rPr>
+      </w:pPr>
+      <w:r>
+        <w:rPr>
+          <w:rFonts w:hint="eastAsia" w:ascii="Microsoft YaHei UI" w:hAnsi="Microsoft YaHei UI" w:eastAsia="Microsoft YaHei UI" w:cs="Microsoft YaHei UI"/>
+          <w:lang w:val="en-US" w:eastAsia="zh-CN"/>
+        </w:rPr>
+        <w:t>推测redis不是慢的原因。</w:t>
+      </w:r>
+    </w:p>
+    <w:p>
+      <w:pPr>
+        <w:ind w:firstLine="420" w:firstLineChars="0"/>
+        <w:rPr>
+          <w:rFonts w:hint="default" w:ascii="Microsoft YaHei UI" w:hAnsi="Microsoft YaHei UI" w:eastAsia="Microsoft YaHei UI" w:cs="Microsoft YaHei UI"/>
+          <w:lang w:val="en-US" w:eastAsia="zh-CN"/>
+        </w:rPr>
+      </w:pPr>
+      <w:r>
+        <w:rPr>
+          <w:rFonts w:hint="eastAsia" w:ascii="Microsoft YaHei UI" w:hAnsi="Microsoft YaHei UI" w:eastAsia="Microsoft YaHei UI" w:cs="Microsoft YaHei UI"/>
+          <w:lang w:val="en-US" w:eastAsia="zh-CN"/>
+        </w:rPr>
+        <w:t>怀疑是程序的原因，使用JConsole监控运行程序，可以看到慢的项目一直接近90%左右的CPU使用率。</w:t>
+      </w:r>
+    </w:p>
+    <w:p>
+      <w:pPr>
+        <w:ind w:firstLine="420" w:firstLineChars="0"/>
+        <w:rPr>
+          <w:rFonts w:ascii="宋体" w:hAnsi="宋体" w:eastAsia="宋体" w:cs="宋体"/>
+          <w:sz w:val="24"/>
+          <w:szCs w:val="24"/>
+        </w:rPr>
+      </w:pPr>
+      <w:r>
+        <w:rPr>
+          <w:rFonts w:ascii="宋体" w:hAnsi="宋体" w:eastAsia="宋体" w:cs="宋体"/>
+          <w:sz w:val="24"/>
+          <w:szCs w:val="24"/>
+        </w:rPr>
+        <w:drawing>
+          <wp:inline distT="0" distB="0" distL="114300" distR="114300">
+            <wp:extent cx="4251960" cy="3096260"/>
+            <wp:effectExtent l="0" t="0" r="0" b="12700"/>
+            <wp:docPr id="1" name="图片 1" descr="IMG_256"/>
+            <wp:cNvGraphicFramePr>
+              <a:graphicFrameLocks xmlns:a="http://schemas.openxmlformats.org/drawingml/2006/main" noChangeAspect="1"/>
+            </wp:cNvGraphicFramePr>
+            <a:graphic xmlns:a="http://schemas.openxmlformats.org/drawingml/2006/main">
+              <a:graphicData uri="http://schemas.openxmlformats.org/drawingml/2006/picture">
+                <pic:pic xmlns:pic="http://schemas.openxmlformats.org/drawingml/2006/picture">
+                  <pic:nvPicPr>
+                    <pic:cNvPr id="1" name="图片 1" descr="IMG_256"/>
+                    <pic:cNvPicPr>
+                      <a:picLocks noChangeAspect="1"/>
+                    </pic:cNvPicPr>
+                  </pic:nvPicPr>
+                  <pic:blipFill>
+                    <a:blip r:embed="rId15"/>
+                    <a:stretch>
+                      <a:fillRect/>
+                    </a:stretch>
+                  </pic:blipFill>
+                  <pic:spPr>
+                    <a:xfrm>
+                      <a:off x="0" y="0"/>
+                      <a:ext cx="4251960" cy="3096260"/>
+                    </a:xfrm>
+                    <a:prstGeom prst="rect">
+                      <a:avLst/>
+                    </a:prstGeom>
+                    <a:noFill/>
+                    <a:ln w="9525">
+                      <a:noFill/>
+                    </a:ln>
+                  </pic:spPr>
+                </pic:pic>
+              </a:graphicData>
+            </a:graphic>
+          </wp:inline>
+        </w:drawing>
+      </w:r>
+    </w:p>
+    <w:p>
+      <w:pPr>
+        <w:ind w:firstLine="420" w:firstLineChars="0"/>
+        <w:rPr>
+          <w:rFonts w:hint="default" w:ascii="Microsoft YaHei UI" w:hAnsi="Microsoft YaHei UI" w:eastAsia="Microsoft YaHei UI" w:cs="Microsoft YaHei UI"/>
+          <w:lang w:val="en-US" w:eastAsia="zh-CN"/>
+        </w:rPr>
+      </w:pPr>
+      <w:r>
+        <w:rPr>
+          <w:rFonts w:hint="eastAsia" w:ascii="Microsoft YaHei UI" w:hAnsi="Microsoft YaHei UI" w:eastAsia="Microsoft YaHei UI" w:cs="Microsoft YaHei UI"/>
+          <w:lang w:val="en-US" w:eastAsia="zh-CN"/>
+        </w:rPr>
+        <w:t>快的项目的CPU使用率最高才达到70%，稳定在50多左右</w:t>
+      </w:r>
+    </w:p>
+    <w:p>
+      <w:pPr>
+        <w:ind w:firstLine="420" w:firstLineChars="0"/>
+        <w:rPr>
+          <w:rFonts w:hint="default" w:ascii="宋体" w:hAnsi="宋体" w:eastAsia="宋体" w:cs="宋体"/>
+          <w:sz w:val="24"/>
+          <w:szCs w:val="24"/>
+          <w:lang w:val="en-US" w:eastAsia="zh-CN"/>
+        </w:rPr>
+      </w:pPr>
+      <w:r>
+        <w:drawing>
+          <wp:inline distT="0" distB="0" distL="114300" distR="114300">
+            <wp:extent cx="4172585" cy="3419475"/>
+            <wp:effectExtent l="0" t="0" r="3175" b="9525"/>
+            <wp:docPr id="9" name="图片 4"/>
+            <wp:cNvGraphicFramePr>
+              <a:graphicFrameLocks xmlns:a="http://schemas.openxmlformats.org/drawingml/2006/main" noChangeAspect="1"/>
+            </wp:cNvGraphicFramePr>
+            <a:graphic xmlns:a="http://schemas.openxmlformats.org/drawingml/2006/main">
+              <a:graphicData uri="http://schemas.openxmlformats.org/drawingml/2006/picture">
+                <pic:pic xmlns:pic="http://schemas.openxmlformats.org/drawingml/2006/picture">
+                  <pic:nvPicPr>
+                    <pic:cNvPr id="9" name="图片 4"/>
+                    <pic:cNvPicPr>
+                      <a:picLocks noChangeAspect="1"/>
+                    </pic:cNvPicPr>
+                  </pic:nvPicPr>
+                  <pic:blipFill>
+                    <a:blip r:embed="rId16"/>
+                    <a:stretch>
+                      <a:fillRect/>
+                    </a:stretch>
+                  </pic:blipFill>
+                  <pic:spPr>
+                    <a:xfrm>
+                      <a:off x="0" y="0"/>
+                      <a:ext cx="4172585" cy="3419475"/>
+                    </a:xfrm>
+                    <a:prstGeom prst="rect">
+                      <a:avLst/>
+                    </a:prstGeom>
+                    <a:noFill/>
+                    <a:ln>
+                      <a:noFill/>
+                    </a:ln>
+                  </pic:spPr>
+                </pic:pic>
+              </a:graphicData>
+            </a:graphic>
+          </wp:inline>
+        </w:drawing>
+      </w:r>
+    </w:p>
+    <w:p>
+      <w:pPr>
+        <w:ind w:firstLine="420" w:firstLineChars="0"/>
+        <w:rPr>
+          <w:rFonts w:hint="default" w:ascii="宋体" w:hAnsi="宋体" w:eastAsia="宋体" w:cs="宋体"/>
+          <w:sz w:val="24"/>
+          <w:szCs w:val="24"/>
+          <w:lang w:val="en-US" w:eastAsia="zh-CN"/>
+        </w:rPr>
+      </w:pPr>
+    </w:p>
+    <w:p>
+      <w:pPr>
+        <w:ind w:firstLine="420" w:firstLineChars="0"/>
+        <w:rPr>
+          <w:rFonts w:hint="eastAsia" w:ascii="Microsoft YaHei UI" w:hAnsi="Microsoft YaHei UI" w:eastAsia="Microsoft YaHei UI" w:cs="Microsoft YaHei UI"/>
+          <w:b w:val="0"/>
+          <w:bCs w:val="0"/>
+          <w:lang w:val="en-US" w:eastAsia="zh-CN"/>
+        </w:rPr>
+      </w:pPr>
+      <w:r>
+        <w:rPr>
+          <w:rFonts w:hint="eastAsia" w:ascii="Microsoft YaHei UI" w:hAnsi="Microsoft YaHei UI" w:eastAsia="Microsoft YaHei UI" w:cs="Microsoft YaHei UI"/>
+          <w:b/>
+          <w:bCs/>
+          <w:lang w:val="en-US" w:eastAsia="zh-CN"/>
+        </w:rPr>
+        <w:t>CPU使用率并不正常，</w:t>
+      </w:r>
+      <w:r>
+        <w:rPr>
+          <w:rFonts w:hint="eastAsia" w:ascii="Microsoft YaHei UI" w:hAnsi="Microsoft YaHei UI" w:eastAsia="Microsoft YaHei UI" w:cs="Microsoft YaHei UI"/>
+          <w:b w:val="0"/>
+          <w:bCs w:val="0"/>
+          <w:lang w:val="en-US" w:eastAsia="zh-CN"/>
+        </w:rPr>
+        <w:t>使用</w:t>
+      </w:r>
+      <w:r>
+        <w:rPr>
+          <w:rFonts w:hint="eastAsia" w:ascii="Microsoft YaHei UI" w:hAnsi="Microsoft YaHei UI" w:eastAsia="Microsoft YaHei UI" w:cs="Microsoft YaHei UI"/>
+          <w:b/>
+          <w:bCs/>
+          <w:lang w:val="en-US" w:eastAsia="zh-CN"/>
+        </w:rPr>
+        <w:t>JProfiler</w:t>
+      </w:r>
+      <w:r>
+        <w:rPr>
+          <w:rFonts w:hint="eastAsia" w:ascii="Microsoft YaHei UI" w:hAnsi="Microsoft YaHei UI" w:eastAsia="Microsoft YaHei UI" w:cs="Microsoft YaHei UI"/>
+          <w:b w:val="0"/>
+          <w:bCs w:val="0"/>
+          <w:lang w:val="en-US" w:eastAsia="zh-CN"/>
+        </w:rPr>
+        <w:t>进一步分析</w:t>
+      </w:r>
+    </w:p>
+    <w:p>
+      <w:pPr>
+        <w:ind w:firstLine="420" w:firstLineChars="0"/>
+      </w:pPr>
+      <w:r>
+        <w:drawing>
+          <wp:inline distT="0" distB="0" distL="114300" distR="114300">
+            <wp:extent cx="5273675" cy="1311275"/>
+            <wp:effectExtent l="0" t="0" r="14605" b="14605"/>
+            <wp:docPr id="14" name="图片 6"/>
+            <wp:cNvGraphicFramePr>
+              <a:graphicFrameLocks xmlns:a="http://schemas.openxmlformats.org/drawingml/2006/main" noChangeAspect="1"/>
+            </wp:cNvGraphicFramePr>
+            <a:graphic xmlns:a="http://schemas.openxmlformats.org/drawingml/2006/main">
+              <a:graphicData uri="http://schemas.openxmlformats.org/drawingml/2006/picture">
+                <pic:pic xmlns:pic="http://schemas.openxmlformats.org/drawingml/2006/picture">
+                  <pic:nvPicPr>
+                    <pic:cNvPr id="14" name="图片 6"/>
+                    <pic:cNvPicPr>
+                      <a:picLocks noChangeAspect="1"/>
+                    </pic:cNvPicPr>
+                  </pic:nvPicPr>
+                  <pic:blipFill>
+                    <a:blip r:embed="rId17"/>
+                    <a:stretch>
+                      <a:fillRect/>
+                    </a:stretch>
+                  </pic:blipFill>
+                  <pic:spPr>
+                    <a:xfrm>
+                      <a:off x="0" y="0"/>
+                      <a:ext cx="5273675" cy="1311275"/>
+                    </a:xfrm>
+                    <a:prstGeom prst="rect">
+                      <a:avLst/>
+                    </a:prstGeom>
+                    <a:noFill/>
+                    <a:ln>
+                      <a:noFill/>
+                    </a:ln>
+                  </pic:spPr>
+                </pic:pic>
+              </a:graphicData>
+            </a:graphic>
+          </wp:inline>
+        </w:drawing>
+      </w:r>
+    </w:p>
+    <w:p>
+      <w:pPr>
+        <w:ind w:firstLine="420" w:firstLineChars="0"/>
+        <w:rPr>
+          <w:rFonts w:hint="eastAsia" w:ascii="Microsoft YaHei UI" w:hAnsi="Microsoft YaHei UI" w:eastAsia="Microsoft YaHei UI" w:cs="Microsoft YaHei UI"/>
+          <w:b w:val="0"/>
+          <w:bCs w:val="0"/>
+          <w:lang w:val="en-US" w:eastAsia="zh-CN"/>
+        </w:rPr>
+      </w:pPr>
+      <w:r>
+        <w:rPr>
+          <w:rFonts w:hint="eastAsia" w:ascii="Microsoft YaHei UI" w:hAnsi="Microsoft YaHei UI" w:eastAsia="Microsoft YaHei UI" w:cs="Microsoft YaHei UI"/>
+          <w:b w:val="0"/>
+          <w:bCs w:val="0"/>
+          <w:lang w:val="en-US" w:eastAsia="zh-CN"/>
+        </w:rPr>
+        <w:t>发现97%的cpu消耗在登录接口的BCryptPasswordEncoder.matches上。</w:t>
+      </w:r>
+    </w:p>
+    <w:p>
+      <w:pPr>
+        <w:ind w:firstLine="420" w:firstLineChars="0"/>
+        <w:rPr>
+          <w:rFonts w:hint="eastAsia" w:ascii="Microsoft YaHei UI" w:hAnsi="Microsoft YaHei UI" w:eastAsia="Microsoft YaHei UI" w:cs="Microsoft YaHei UI"/>
+          <w:b w:val="0"/>
+          <w:bCs w:val="0"/>
+          <w:lang w:val="en-US" w:eastAsia="zh-CN"/>
+        </w:rPr>
+      </w:pPr>
+      <w:r>
+        <w:rPr>
+          <w:rFonts w:hint="eastAsia" w:ascii="Microsoft YaHei UI" w:hAnsi="Microsoft YaHei UI" w:eastAsia="Microsoft YaHei UI" w:cs="Microsoft YaHei UI"/>
+          <w:b w:val="0"/>
+          <w:bCs w:val="0"/>
+          <w:lang w:val="en-US" w:eastAsia="zh-CN"/>
+        </w:rPr>
+        <w:t>查询资料后得知，BCryptPasswordEncoder加密速度十分的慢，在100ms-700ms。性能凶手找到。</w:t>
+      </w:r>
+    </w:p>
+    <w:p>
+      <w:pPr>
+        <w:ind w:firstLine="420" w:firstLineChars="0"/>
+        <w:rPr>
+          <w:rFonts w:hint="eastAsia" w:ascii="Microsoft YaHei UI" w:hAnsi="Microsoft YaHei UI" w:eastAsia="Microsoft YaHei UI" w:cs="Microsoft YaHei UI"/>
+          <w:b w:val="0"/>
+          <w:bCs w:val="0"/>
+          <w:lang w:val="en-US" w:eastAsia="zh-CN"/>
+        </w:rPr>
+      </w:pPr>
+      <w:r>
+        <w:rPr>
+          <w:rFonts w:hint="eastAsia" w:ascii="Microsoft YaHei UI" w:hAnsi="Microsoft YaHei UI" w:eastAsia="Microsoft YaHei UI" w:cs="Microsoft YaHei UI"/>
+          <w:b w:val="0"/>
+          <w:bCs w:val="0"/>
+          <w:lang w:val="en-US" w:eastAsia="zh-CN"/>
+        </w:rPr>
+        <w:t>将BCryptPasswordEncoder改成明文对比后的性能情况如下</w:t>
+      </w:r>
+    </w:p>
+    <w:p>
+      <w:pPr>
+        <w:ind w:firstLine="420" w:firstLineChars="0"/>
+      </w:pPr>
+      <w:r>
+        <w:drawing>
+          <wp:inline distT="0" distB="0" distL="114300" distR="114300">
+            <wp:extent cx="5495925" cy="299720"/>
+            <wp:effectExtent l="0" t="0" r="5715" b="5080"/>
+            <wp:docPr id="15" name="图片 7"/>
+            <wp:cNvGraphicFramePr>
+              <a:graphicFrameLocks xmlns:a="http://schemas.openxmlformats.org/drawingml/2006/main" noChangeAspect="1"/>
+            </wp:cNvGraphicFramePr>
+            <a:graphic xmlns:a="http://schemas.openxmlformats.org/drawingml/2006/main">
+              <a:graphicData uri="http://schemas.openxmlformats.org/drawingml/2006/picture">
+                <pic:pic xmlns:pic="http://schemas.openxmlformats.org/drawingml/2006/picture">
+                  <pic:nvPicPr>
+                    <pic:cNvPr id="15" name="图片 7"/>
+                    <pic:cNvPicPr>
+                      <a:picLocks noChangeAspect="1"/>
+                    </pic:cNvPicPr>
+                  </pic:nvPicPr>
+                  <pic:blipFill>
+                    <a:blip r:embed="rId18"/>
+                    <a:stretch>
+                      <a:fillRect/>
+                    </a:stretch>
+                  </pic:blipFill>
+                  <pic:spPr>
+                    <a:xfrm>
+                      <a:off x="0" y="0"/>
+                      <a:ext cx="5495925" cy="299720"/>
+                    </a:xfrm>
+                    <a:prstGeom prst="rect">
+                      <a:avLst/>
+                    </a:prstGeom>
+                    <a:noFill/>
+                    <a:ln>
+                      <a:noFill/>
+                    </a:ln>
+                  </pic:spPr>
+                </pic:pic>
+              </a:graphicData>
+            </a:graphic>
+          </wp:inline>
+        </w:drawing>
+      </w:r>
+    </w:p>
+    <w:p>
+      <w:pPr>
+        <w:ind w:firstLine="420" w:firstLineChars="0"/>
+        <w:rPr>
+          <w:rFonts w:hint="default" w:ascii="Microsoft YaHei UI" w:hAnsi="Microsoft YaHei UI" w:eastAsia="Microsoft YaHei UI" w:cs="Microsoft YaHei UI"/>
+          <w:b w:val="0"/>
+          <w:bCs w:val="0"/>
+          <w:lang w:val="en-US" w:eastAsia="zh-CN"/>
+        </w:rPr>
+      </w:pPr>
+      <w:r>
+        <w:rPr>
+          <w:rFonts w:hint="eastAsia" w:ascii="Microsoft YaHei UI" w:hAnsi="Microsoft YaHei UI" w:eastAsia="Microsoft YaHei UI" w:cs="Microsoft YaHei UI"/>
+          <w:b w:val="0"/>
+          <w:bCs w:val="0"/>
+          <w:lang w:val="en-US" w:eastAsia="zh-CN"/>
+        </w:rPr>
+        <w:t>可以看到从吞吐量33，响应时间300ms飙升到了1669吞吐量，响应时间11ms。性能问题解决</w:t>
+      </w:r>
+    </w:p>
+    <w:p>
+      <w:pPr>
         <w:pStyle w:val="4"/>
         <w:spacing w:before="326" w:after="326"/>
       </w:pPr>
@@ -5684,6 +5929,7 @@
     </w:p>
     <w:p>
       <w:pPr>
+        <w:ind w:firstLine="420" w:firstLineChars="0"/>
         <w:rPr>
           <w:rFonts w:hint="default" w:eastAsiaTheme="minorEastAsia"/>
           <w:lang w:val="en-US" w:eastAsia="zh-CN"/>
@@ -5691,10 +5937,10 @@
       </w:pPr>
       <w:r>
         <w:rPr>
-          <w:rFonts w:hint="eastAsia" w:ascii="Microsoft YaHei UI" w:hAnsi="Microsoft YaHei UI" w:eastAsia="Microsoft YaHei UI" w:cs="Microsoft YaHei UI"/>
+          <w:rFonts w:hint="eastAsia"/>
           <w:lang w:val="en-US" w:eastAsia="zh-CN"/>
         </w:rPr>
-        <w:t>增加缓存</w:t>
+        <w:t>提高服务器带宽</w:t>
       </w:r>
     </w:p>
     <w:p>
@@ -5746,7 +5992,7 @@
         </w:numPr>
         <w:ind w:left="420" w:leftChars="0" w:hanging="420" w:firstLineChars="0"/>
         <w:rPr>
-          <w:rFonts w:hint="eastAsia" w:ascii="Microsoft YaHei UI" w:hAnsi="Microsoft YaHei UI" w:eastAsia="Microsoft YaHei UI" w:cs="Microsoft YaHei UI"/>
+          <w:rFonts w:hint="default" w:ascii="Microsoft YaHei UI" w:hAnsi="Microsoft YaHei UI" w:eastAsia="Microsoft YaHei UI" w:cs="Microsoft YaHei UI"/>
           <w:lang w:val="en-US" w:eastAsia="zh-CN"/>
         </w:rPr>
       </w:pPr>
@@ -5775,7 +6021,7 @@
           <w:rFonts w:hint="eastAsia" w:ascii="Microsoft YaHei UI" w:hAnsi="Microsoft YaHei UI" w:eastAsia="Microsoft YaHei UI" w:cs="Microsoft YaHei UI"/>
           <w:lang w:val="en-US" w:eastAsia="zh-CN"/>
         </w:rPr>
-        <w:t>读性能太低，需要缓存</w:t>
+        <w:t>Bcrypt加密过久，但是为了安全性并未替换。考虑性能可能会替换成md5加密</w:t>
       </w:r>
     </w:p>
     <w:p>
@@ -5814,8 +6060,6 @@
         </w:rPr>
         <w:t>上行带宽过小</w:t>
       </w:r>
-      <w:bookmarkStart w:id="22" w:name="_GoBack"/>
-      <w:bookmarkEnd w:id="22"/>
     </w:p>
     <w:p>
       <w:pPr>
@@ -5867,6 +6111,8 @@
         </w:rPr>
         <w:t>无，需要更好的服务器</w:t>
       </w:r>
+      <w:bookmarkStart w:id="22" w:name="_GoBack"/>
+      <w:bookmarkEnd w:id="22"/>
     </w:p>
     <w:p>
       <w:pPr>
@@ -7308,9 +7554,9 @@
       <w:r>
         <w:drawing>
           <wp:inline distT="0" distB="0" distL="114300" distR="114300">
-            <wp:extent cx="5795010" cy="697230"/>
-            <wp:effectExtent l="0" t="0" r="11430" b="3810"/>
-            <wp:docPr id="14" name="图片 14"/>
+            <wp:extent cx="6041390" cy="651510"/>
+            <wp:effectExtent l="0" t="0" r="8890" b="3810"/>
+            <wp:docPr id="27" name="图片 17"/>
             <wp:cNvGraphicFramePr>
               <a:graphicFrameLocks xmlns:a="http://schemas.openxmlformats.org/drawingml/2006/main" noChangeAspect="1"/>
             </wp:cNvGraphicFramePr>
@@ -7318,13 +7564,13 @@
               <a:graphicData uri="http://schemas.openxmlformats.org/drawingml/2006/picture">
                 <pic:pic xmlns:pic="http://schemas.openxmlformats.org/drawingml/2006/picture">
                   <pic:nvPicPr>
-                    <pic:cNvPr id="14" name="图片 14"/>
+                    <pic:cNvPr id="27" name="图片 17"/>
                     <pic:cNvPicPr>
                       <a:picLocks noChangeAspect="1"/>
                     </pic:cNvPicPr>
                   </pic:nvPicPr>
                   <pic:blipFill>
-                    <a:blip r:embed="rId10"/>
+                    <a:blip r:embed="rId19"/>
                     <a:stretch>
                       <a:fillRect/>
                     </a:stretch>
@@ -7332,7 +7578,7 @@
                   <pic:spPr>
                     <a:xfrm>
                       <a:off x="0" y="0"/>
-                      <a:ext cx="5795010" cy="697230"/>
+                      <a:ext cx="6041390" cy="651510"/>
                     </a:xfrm>
                     <a:prstGeom prst="rect">
                       <a:avLst/>
@@ -7369,9 +7615,9 @@
       <w:r>
         <w:drawing>
           <wp:inline distT="0" distB="0" distL="114300" distR="114300">
-            <wp:extent cx="5839460" cy="775335"/>
-            <wp:effectExtent l="0" t="0" r="12700" b="1905"/>
-            <wp:docPr id="15" name="图片 15"/>
+            <wp:extent cx="6025515" cy="780415"/>
+            <wp:effectExtent l="0" t="0" r="9525" b="12065"/>
+            <wp:docPr id="24" name="图片 14"/>
             <wp:cNvGraphicFramePr>
               <a:graphicFrameLocks xmlns:a="http://schemas.openxmlformats.org/drawingml/2006/main" noChangeAspect="1"/>
             </wp:cNvGraphicFramePr>
@@ -7379,13 +7625,13 @@
               <a:graphicData uri="http://schemas.openxmlformats.org/drawingml/2006/picture">
                 <pic:pic xmlns:pic="http://schemas.openxmlformats.org/drawingml/2006/picture">
                   <pic:nvPicPr>
-                    <pic:cNvPr id="15" name="图片 15"/>
+                    <pic:cNvPr id="24" name="图片 14"/>
                     <pic:cNvPicPr>
                       <a:picLocks noChangeAspect="1"/>
                     </pic:cNvPicPr>
                   </pic:nvPicPr>
                   <pic:blipFill>
-                    <a:blip r:embed="rId11"/>
+                    <a:blip r:embed="rId20"/>
                     <a:stretch>
                       <a:fillRect/>
                     </a:stretch>
@@ -7393,7 +7639,7 @@
                   <pic:spPr>
                     <a:xfrm>
                       <a:off x="0" y="0"/>
-                      <a:ext cx="5839460" cy="775335"/>
+                      <a:ext cx="6025515" cy="780415"/>
                     </a:xfrm>
                     <a:prstGeom prst="rect">
                       <a:avLst/>
@@ -7430,9 +7676,9 @@
       <w:r>
         <w:drawing>
           <wp:inline distT="0" distB="0" distL="114300" distR="114300">
-            <wp:extent cx="6043295" cy="812165"/>
-            <wp:effectExtent l="0" t="0" r="6985" b="10795"/>
-            <wp:docPr id="16" name="图片 16"/>
+            <wp:extent cx="6244590" cy="797560"/>
+            <wp:effectExtent l="0" t="0" r="3810" b="10160"/>
+            <wp:docPr id="25" name="图片 15"/>
             <wp:cNvGraphicFramePr>
               <a:graphicFrameLocks xmlns:a="http://schemas.openxmlformats.org/drawingml/2006/main" noChangeAspect="1"/>
             </wp:cNvGraphicFramePr>
@@ -7440,13 +7686,13 @@
               <a:graphicData uri="http://schemas.openxmlformats.org/drawingml/2006/picture">
                 <pic:pic xmlns:pic="http://schemas.openxmlformats.org/drawingml/2006/picture">
                   <pic:nvPicPr>
-                    <pic:cNvPr id="16" name="图片 16"/>
+                    <pic:cNvPr id="25" name="图片 15"/>
                     <pic:cNvPicPr>
                       <a:picLocks noChangeAspect="1"/>
                     </pic:cNvPicPr>
                   </pic:nvPicPr>
                   <pic:blipFill>
-                    <a:blip r:embed="rId12"/>
+                    <a:blip r:embed="rId21"/>
                     <a:stretch>
                       <a:fillRect/>
                     </a:stretch>
@@ -7454,7 +7700,7 @@
                   <pic:spPr>
                     <a:xfrm>
                       <a:off x="0" y="0"/>
-                      <a:ext cx="6043295" cy="812165"/>
+                      <a:ext cx="6244590" cy="797560"/>
                     </a:xfrm>
                     <a:prstGeom prst="rect">
                       <a:avLst/>
@@ -7497,9 +7743,9 @@
       <w:r>
         <w:drawing>
           <wp:inline distT="0" distB="0" distL="114300" distR="114300">
-            <wp:extent cx="6285230" cy="911225"/>
-            <wp:effectExtent l="0" t="0" r="8890" b="3175"/>
-            <wp:docPr id="17" name="图片 17"/>
+            <wp:extent cx="6159500" cy="892810"/>
+            <wp:effectExtent l="0" t="0" r="12700" b="6350"/>
+            <wp:docPr id="26" name="图片 16"/>
             <wp:cNvGraphicFramePr>
               <a:graphicFrameLocks xmlns:a="http://schemas.openxmlformats.org/drawingml/2006/main" noChangeAspect="1"/>
             </wp:cNvGraphicFramePr>
@@ -7507,13 +7753,13 @@
               <a:graphicData uri="http://schemas.openxmlformats.org/drawingml/2006/picture">
                 <pic:pic xmlns:pic="http://schemas.openxmlformats.org/drawingml/2006/picture">
                   <pic:nvPicPr>
-                    <pic:cNvPr id="17" name="图片 17"/>
+                    <pic:cNvPr id="26" name="图片 16"/>
                     <pic:cNvPicPr>
                       <a:picLocks noChangeAspect="1"/>
                     </pic:cNvPicPr>
                   </pic:nvPicPr>
                   <pic:blipFill>
-                    <a:blip r:embed="rId13"/>
+                    <a:blip r:embed="rId22"/>
                     <a:stretch>
                       <a:fillRect/>
                     </a:stretch>
@@ -7521,7 +7767,7 @@
                   <pic:spPr>
                     <a:xfrm>
                       <a:off x="0" y="0"/>
-                      <a:ext cx="6285230" cy="911225"/>
+                      <a:ext cx="6159500" cy="892810"/>
                     </a:xfrm>
                     <a:prstGeom prst="rect">
                       <a:avLst/>
@@ -7564,9 +7810,9 @@
       <w:r>
         <w:drawing>
           <wp:inline distT="0" distB="0" distL="114300" distR="114300">
-            <wp:extent cx="6309360" cy="1060450"/>
-            <wp:effectExtent l="0" t="0" r="0" b="6350"/>
-            <wp:docPr id="18" name="图片 18"/>
+            <wp:extent cx="6117590" cy="1050290"/>
+            <wp:effectExtent l="0" t="0" r="8890" b="1270"/>
+            <wp:docPr id="28" name="图片 18"/>
             <wp:cNvGraphicFramePr>
               <a:graphicFrameLocks xmlns:a="http://schemas.openxmlformats.org/drawingml/2006/main" noChangeAspect="1"/>
             </wp:cNvGraphicFramePr>
@@ -7574,13 +7820,13 @@
               <a:graphicData uri="http://schemas.openxmlformats.org/drawingml/2006/picture">
                 <pic:pic xmlns:pic="http://schemas.openxmlformats.org/drawingml/2006/picture">
                   <pic:nvPicPr>
-                    <pic:cNvPr id="18" name="图片 18"/>
+                    <pic:cNvPr id="28" name="图片 18"/>
                     <pic:cNvPicPr>
                       <a:picLocks noChangeAspect="1"/>
                     </pic:cNvPicPr>
                   </pic:nvPicPr>
                   <pic:blipFill>
-                    <a:blip r:embed="rId14"/>
+                    <a:blip r:embed="rId23"/>
                     <a:stretch>
                       <a:fillRect/>
                     </a:stretch>
@@ -7588,7 +7834,7 @@
                   <pic:spPr>
                     <a:xfrm>
                       <a:off x="0" y="0"/>
-                      <a:ext cx="6309360" cy="1060450"/>
+                      <a:ext cx="6117590" cy="1050290"/>
                     </a:xfrm>
                     <a:prstGeom prst="rect">
                       <a:avLst/>
@@ -7646,7 +7892,7 @@
                     </pic:cNvPicPr>
                   </pic:nvPicPr>
                   <pic:blipFill>
-                    <a:blip r:embed="rId15"/>
+                    <a:blip r:embed="rId24"/>
                     <a:stretch>
                       <a:fillRect/>
                     </a:stretch>
@@ -7697,9 +7943,9 @@
       <w:r>
         <w:drawing>
           <wp:inline distT="0" distB="0" distL="114300" distR="114300">
-            <wp:extent cx="6329680" cy="1456055"/>
-            <wp:effectExtent l="0" t="0" r="10160" b="6985"/>
-            <wp:docPr id="19" name="图片 19"/>
+            <wp:extent cx="6109970" cy="1428115"/>
+            <wp:effectExtent l="0" t="0" r="1270" b="4445"/>
+            <wp:docPr id="29" name="图片 19"/>
             <wp:cNvGraphicFramePr>
               <a:graphicFrameLocks xmlns:a="http://schemas.openxmlformats.org/drawingml/2006/main" noChangeAspect="1"/>
             </wp:cNvGraphicFramePr>
@@ -7707,13 +7953,13 @@
               <a:graphicData uri="http://schemas.openxmlformats.org/drawingml/2006/picture">
                 <pic:pic xmlns:pic="http://schemas.openxmlformats.org/drawingml/2006/picture">
                   <pic:nvPicPr>
-                    <pic:cNvPr id="19" name="图片 19"/>
+                    <pic:cNvPr id="29" name="图片 19"/>
                     <pic:cNvPicPr>
                       <a:picLocks noChangeAspect="1"/>
                     </pic:cNvPicPr>
                   </pic:nvPicPr>
                   <pic:blipFill>
-                    <a:blip r:embed="rId16"/>
+                    <a:blip r:embed="rId25"/>
                     <a:stretch>
                       <a:fillRect/>
                     </a:stretch>
@@ -7721,7 +7967,7 @@
                   <pic:spPr>
                     <a:xfrm>
                       <a:off x="0" y="0"/>
-                      <a:ext cx="6329680" cy="1456055"/>
+                      <a:ext cx="6109970" cy="1428115"/>
                     </a:xfrm>
                     <a:prstGeom prst="rect">
                       <a:avLst/>
@@ -7784,7 +8030,7 @@
           <w:rFonts w:hint="eastAsia" w:ascii="Microsoft YaHei UI" w:hAnsi="Microsoft YaHei UI" w:eastAsia="Microsoft YaHei UI" w:cs="Microsoft YaHei UI"/>
           <w:lang w:val="en-US" w:eastAsia="zh-CN"/>
         </w:rPr>
-        <w:t>代码中并无重大缺陷，需要加一个缓存层提升性能</w:t>
+        <w:t>代码中有不明原因性能缺陷</w:t>
       </w:r>
     </w:p>
     <w:p>
@@ -8447,6 +8693,12 @@
             <w:insideH w:val="single" w:color="auto" w:sz="4" w:space="0"/>
             <w:insideV w:val="single" w:color="auto" w:sz="4" w:space="0"/>
           </w:tblBorders>
+          <w:tblCellMar>
+            <w:top w:w="0" w:type="dxa"/>
+            <w:left w:w="108" w:type="dxa"/>
+            <w:bottom w:w="0" w:type="dxa"/>
+            <w:right w:w="108" w:type="dxa"/>
+          </w:tblCellMar>
         </w:tblPrEx>
         <w:trPr>
           <w:trHeight w:val="499" w:hRule="atLeast"/>
@@ -8987,8 +9239,8 @@
     <w:lsdException w:uiPriority="99" w:name="index 7"/>
     <w:lsdException w:uiPriority="99" w:name="index 8"/>
     <w:lsdException w:uiPriority="99" w:name="index 9"/>
-    <w:lsdException w:uiPriority="39" w:semiHidden="0" w:name="toc 1"/>
-    <w:lsdException w:uiPriority="39" w:semiHidden="0" w:name="toc 2"/>
+    <w:lsdException w:qFormat="1" w:uiPriority="39" w:semiHidden="0" w:name="toc 1"/>
+    <w:lsdException w:qFormat="1" w:uiPriority="39" w:semiHidden="0" w:name="toc 2"/>
     <w:lsdException w:uiPriority="39" w:semiHidden="0" w:name="toc 3"/>
     <w:lsdException w:uiPriority="39" w:name="toc 4"/>
     <w:lsdException w:uiPriority="39" w:name="toc 5"/>
@@ -9000,10 +9252,10 @@
     <w:lsdException w:uiPriority="99" w:name="footnote text"/>
     <w:lsdException w:uiPriority="99" w:name="annotation text"/>
     <w:lsdException w:uiPriority="99" w:semiHidden="0" w:name="header"/>
-    <w:lsdException w:uiPriority="99" w:semiHidden="0" w:name="footer"/>
+    <w:lsdException w:qFormat="1" w:uiPriority="99" w:semiHidden="0" w:name="footer"/>
     <w:lsdException w:uiPriority="99" w:name="index heading"/>
     <w:lsdException w:qFormat="1" w:uiPriority="35" w:semiHidden="0" w:name="caption"/>
-    <w:lsdException w:uiPriority="99" w:semiHidden="0" w:name="table of figures"/>
+    <w:lsdException w:qFormat="1" w:uiPriority="99" w:semiHidden="0" w:name="table of figures"/>
     <w:lsdException w:uiPriority="99" w:name="envelope address"/>
     <w:lsdException w:uiPriority="99" w:name="envelope return"/>
     <w:lsdException w:uiPriority="99" w:name="footnote reference"/>
@@ -9116,7 +9368,7 @@
     <w:lsdException w:uiPriority="99" w:name="Table Web 2"/>
     <w:lsdException w:uiPriority="99" w:name="Table Web 3"/>
     <w:lsdException w:uiPriority="99" w:name="Balloon Text"/>
-    <w:lsdException w:unhideWhenUsed="0" w:uiPriority="39" w:semiHidden="0" w:name="Table Grid"/>
+    <w:lsdException w:qFormat="1" w:unhideWhenUsed="0" w:uiPriority="39" w:semiHidden="0" w:name="Table Grid"/>
     <w:lsdException w:uiPriority="99" w:name="Table Theme"/>
     <w:lsdException w:qFormat="1" w:unhideWhenUsed="0" w:uiPriority="1" w:semiHidden="0" w:name="No Spacing"/>
     <w:lsdException w:unhideWhenUsed="0" w:uiPriority="60" w:semiHidden="0" w:name="Light Shading"/>
@@ -9369,6 +9621,7 @@
     <w:basedOn w:val="1"/>
     <w:link w:val="24"/>
     <w:unhideWhenUsed/>
+    <w:qFormat/>
     <w:uiPriority w:val="99"/>
     <w:pPr>
       <w:tabs>
@@ -9410,6 +9663,7 @@
     <w:basedOn w:val="1"/>
     <w:next w:val="1"/>
     <w:unhideWhenUsed/>
+    <w:qFormat/>
     <w:uiPriority w:val="39"/>
   </w:style>
   <w:style w:type="paragraph" w:styleId="10">
@@ -9417,6 +9671,7 @@
     <w:basedOn w:val="1"/>
     <w:next w:val="1"/>
     <w:unhideWhenUsed/>
+    <w:qFormat/>
     <w:uiPriority w:val="99"/>
     <w:pPr>
       <w:ind w:left="200" w:leftChars="200" w:hanging="200" w:hangingChars="200"/>
@@ -9427,6 +9682,7 @@
     <w:basedOn w:val="1"/>
     <w:next w:val="1"/>
     <w:unhideWhenUsed/>
+    <w:qFormat/>
     <w:uiPriority w:val="39"/>
     <w:pPr>
       <w:ind w:left="420" w:leftChars="200"/>
@@ -9435,6 +9691,7 @@
   <w:style w:type="table" w:styleId="13">
     <w:name w:val="Table Grid"/>
     <w:basedOn w:val="12"/>
+    <w:qFormat/>
     <w:uiPriority w:val="39"/>
     <w:tblPr>
       <w:tblBorders>
@@ -9507,6 +9764,7 @@
     <w:name w:val="标题 2 字符"/>
     <w:basedOn w:val="14"/>
     <w:link w:val="3"/>
+    <w:qFormat/>
     <w:uiPriority w:val="9"/>
     <w:rPr>
       <w:rFonts w:asciiTheme="majorHAnsi" w:hAnsiTheme="majorHAnsi" w:eastAsiaTheme="majorEastAsia" w:cstheme="majorBidi"/>
